--- a/4.tableau/questions/tableau_interview_questions.docx
+++ b/4.tableau/questions/tableau_interview_questions.docx
@@ -1,6 +1,6 @@
 
 <file path=word/document.xml><?xml version="1.0" encoding="utf-8"?>
-<w:document xmlns:wpc="http://schemas.microsoft.com/office/word/2010/wordprocessingCanvas" xmlns:cx="http://schemas.microsoft.com/office/drawing/2014/chartex" xmlns:cx1="http://schemas.microsoft.com/office/drawing/2015/9/8/chartex" xmlns:cx2="http://schemas.microsoft.com/office/drawing/2015/10/21/chartex" xmlns:cx3="http://schemas.microsoft.com/office/drawing/2016/5/9/chartex" xmlns:cx4="http://schemas.microsoft.com/office/drawing/2016/5/10/chartex" xmlns:cx5="http://schemas.microsoft.com/office/drawing/2016/5/11/chartex" xmlns:cx6="http://schemas.microsoft.com/office/drawing/2016/5/12/chartex" xmlns:cx7="http://schemas.microsoft.com/office/drawing/2016/5/13/chartex" xmlns:cx8="http://schemas.microsoft.com/office/drawing/2016/5/14/chartex" xmlns:mc="http://schemas.openxmlformats.org/markup-compatibility/2006" xmlns:aink="http://schemas.microsoft.com/office/drawing/2016/ink" xmlns:am3d="http://schemas.microsoft.com/office/drawing/2017/model3d" xmlns:o="urn:schemas-microsoft-com:office:office" xmlns:oel="http://schemas.microsoft.com/office/2019/extlst" xmlns:r="http://schemas.openxmlformats.org/officeDocument/2006/relationships" xmlns:m="http://schemas.openxmlformats.org/officeDocument/2006/math" xmlns:v="urn:schemas-microsoft-com:vml" xmlns:wp14="http://schemas.microsoft.com/office/word/2010/wordprocessingDrawing" xmlns:wp="http://schemas.openxmlformats.org/drawingml/2006/wordprocessingDrawing" xmlns:w10="urn:schemas-microsoft-com:office:word" xmlns:w="http://schemas.openxmlformats.org/wordprocessingml/2006/main" xmlns:w14="http://schemas.microsoft.com/office/word/2010/wordml" xmlns:w15="http://schemas.microsoft.com/office/word/2012/wordml" xmlns:w16cex="http://schemas.microsoft.com/office/word/2018/wordml/cex" xmlns:w16cid="http://schemas.microsoft.com/office/word/2016/wordml/cid" xmlns:w16="http://schemas.microsoft.com/office/word/2018/wordml" xmlns:w16du="http://schemas.microsoft.com/office/word/2023/wordml/word16du" xmlns:w16sdtdh="http://schemas.microsoft.com/office/word/2020/wordml/sdtdatahash" xmlns:w16sdtfl="http://schemas.microsoft.com/office/word/2024/wordml/sdtformatlock" xmlns:w16se="http://schemas.microsoft.com/office/word/2015/wordml/symex" xmlns:wpg="http://schemas.microsoft.com/office/word/2010/wordprocessingGroup" xmlns:wpi="http://schemas.microsoft.com/office/word/2010/wordprocessingInk" xmlns:wne="http://schemas.microsoft.com/office/word/2006/wordml" xmlns:wps="http://schemas.microsoft.com/office/word/2010/wordprocessingShape" mc:Ignorable="w14 w15 w16se w16cid w16 w16cex w16sdtdh w16sdtfl w16du wp14">
+<w:document xmlns:wpc="http://schemas.microsoft.com/office/word/2010/wordprocessingCanvas" xmlns:mc="http://schemas.openxmlformats.org/markup-compatibility/2006" xmlns:o="urn:schemas-microsoft-com:office:office" xmlns:r="http://schemas.openxmlformats.org/officeDocument/2006/relationships" xmlns:m="http://schemas.openxmlformats.org/officeDocument/2006/math" xmlns:v="urn:schemas-microsoft-com:vml" xmlns:wp14="http://schemas.microsoft.com/office/word/2010/wordprocessingDrawing" xmlns:wp="http://schemas.openxmlformats.org/drawingml/2006/wordprocessingDrawing" xmlns:w="http://schemas.openxmlformats.org/wordprocessingml/2006/main" xmlns:w14="http://schemas.microsoft.com/office/word/2010/wordml" xmlns:w10="urn:schemas-microsoft-com:office:word" xmlns:w15="http://schemas.microsoft.com/office/word/2012/wordml" xmlns:wpg="http://schemas.microsoft.com/office/word/2010/wordprocessingGroup" xmlns:wpi="http://schemas.microsoft.com/office/word/2010/wordprocessingInk" xmlns:wne="http://schemas.microsoft.com/office/word/2006/wordml" xmlns:wps="http://schemas.microsoft.com/office/word/2010/wordprocessingShape" xmlns:wpsCustomData="http://www.wps.cn/officeDocument/2013/wpsCustomData" mc:Ignorable="w14 w15 wp14">
   <w:body>
     <w:p>
       <w:r>
@@ -222,17 +222,6 @@
       </w:r>
     </w:p>
     <w:p>
-      <w:pPr>
-        <w:numPr>
-          <w:ilvl w:val="0"/>
-          <w:numId w:val="2"/>
-        </w:numPr>
-      </w:pPr>
-      <w:r>
-        <w:t>What is a pivot in Tableau?</w:t>
-      </w:r>
-    </w:p>
-    <w:p>
       <w:r>
         <w:t>Visualization</w:t>
       </w:r>
@@ -333,7 +322,6 @@
         </w:numPr>
       </w:pPr>
       <w:r>
-        <w:lastRenderedPageBreak/>
         <w:t>Explain the use of bullet graphs.</w:t>
       </w:r>
     </w:p>
@@ -361,15 +349,7 @@
         </w:numPr>
       </w:pPr>
       <w:r>
-        <w:t xml:space="preserve">What </w:t>
-      </w:r>
-      <w:proofErr w:type="gramStart"/>
-      <w:r>
-        <w:t>are</w:t>
-      </w:r>
-      <w:proofErr w:type="gramEnd"/>
-      <w:r>
-        <w:t xml:space="preserve"> Level of Detail (LOD) expressions?</w:t>
+        <w:t>What are Level of Detail (LOD) expressions?</w:t>
       </w:r>
     </w:p>
     <w:p>
@@ -550,15 +530,7 @@
         </w:numPr>
       </w:pPr>
       <w:r>
-        <w:t xml:space="preserve">What </w:t>
-      </w:r>
-      <w:proofErr w:type="gramStart"/>
-      <w:r>
-        <w:t>are</w:t>
-      </w:r>
-      <w:proofErr w:type="gramEnd"/>
-      <w:r>
-        <w:t xml:space="preserve"> device-specific dashboards?</w:t>
+        <w:t>What are device-specific dashboards?</w:t>
       </w:r>
     </w:p>
     <w:p>
@@ -601,7 +573,7 @@
           <w:numId w:val="5"/>
         </w:numPr>
         <w:pBdr>
-          <w:bottom w:val="double" w:sz="6" w:space="1" w:color="auto"/>
+          <w:bottom w:val="double" w:color="auto" w:sz="6" w:space="1"/>
         </w:pBdr>
       </w:pPr>
       <w:r>
@@ -650,15 +622,7 @@
         <w:t>Answer:</w:t>
       </w:r>
       <w:r>
-        <w:t xml:space="preserve"> Tableau is a data visualization tool that allows you to create interactive and shareable dashboards. It helps users </w:t>
-      </w:r>
-      <w:proofErr w:type="spellStart"/>
-      <w:r>
-        <w:t>analyze</w:t>
-      </w:r>
-      <w:proofErr w:type="spellEnd"/>
-      <w:r>
-        <w:t>, visualize, and share insights from data with ease, providing real-time analytics.</w:t>
+        <w:t> Tableau is a data visualization tool that allows you to create interactive and shareable dashboards. It helps users analyze, visualize, and share insights from data with ease, providing real-time analytics.</w:t>
       </w:r>
     </w:p>
     <w:p>
@@ -706,7 +670,6 @@
           <w:b/>
           <w:bCs/>
         </w:rPr>
-        <w:lastRenderedPageBreak/>
         <w:t>Tableau Desktop</w:t>
       </w:r>
       <w:r>
@@ -1139,7 +1102,6 @@
           <w:b/>
           <w:bCs/>
         </w:rPr>
-        <w:lastRenderedPageBreak/>
         <w:t>Full Outer Join</w:t>
       </w:r>
     </w:p>
@@ -1181,8 +1143,16 @@
         <w:ind w:left="360"/>
       </w:pPr>
       <w:r>
-        <w:pict w14:anchorId="09F5A2D7">
-          <v:rect id="_x0000_i1097" style="width:0;height:1.5pt" o:hralign="center" o:hrstd="t" o:hrnoshade="t" o:hr="t" fillcolor="#1f1f1f" stroked="f"/>
+        <w:pict>
+          <v:rect id="_x0000_i1025" o:spt="1" style="height:1.5pt;width:0pt;" fillcolor="#1F1F1F" filled="t" stroked="f" coordsize="21600,21600" o:hr="t" o:hrstd="t" o:hrnoshade="t" o:hralign="center">
+            <v:path/>
+            <v:fill on="t" focussize="0,0"/>
+            <v:stroke on="f"/>
+            <v:imagedata o:title=""/>
+            <o:lock v:ext="edit"/>
+            <w10:wrap type="none"/>
+            <w10:anchorlock/>
+          </v:rect>
         </w:pict>
       </w:r>
     </w:p>
@@ -1474,7 +1444,6 @@
           <w:b/>
           <w:bCs/>
         </w:rPr>
-        <w:lastRenderedPageBreak/>
         <w:t>FIXED</w:t>
       </w:r>
       <w:r>
@@ -1613,15 +1582,7 @@
         <w:t>Answer:</w:t>
       </w:r>
       <w:r>
-        <w:t xml:space="preserve"> A tree map is a visualization used to display hierarchical data as a set of nested rectangles. The size and </w:t>
-      </w:r>
-      <w:proofErr w:type="spellStart"/>
-      <w:r>
-        <w:t>color</w:t>
-      </w:r>
-      <w:proofErr w:type="spellEnd"/>
-      <w:r>
-        <w:t xml:space="preserve"> of each rectangle are based on the measure values.</w:t>
+        <w:t> A tree map is a visualization used to display hierarchical data as a set of nested rectangles. The size and color of each rectangle are based on the measure values.</w:t>
       </w:r>
     </w:p>
     <w:p>
@@ -1698,8 +1659,16 @@
         <w:ind w:left="360"/>
       </w:pPr>
       <w:r>
-        <w:pict w14:anchorId="2F74D34B">
-          <v:rect id="_x0000_i1098" style="width:0;height:1.5pt" o:hralign="center" o:hrstd="t" o:hrnoshade="t" o:hr="t" fillcolor="#1f1f1f" stroked="f"/>
+        <w:pict>
+          <v:rect id="_x0000_i1026" o:spt="1" style="height:1.5pt;width:0pt;" fillcolor="#1F1F1F" filled="t" stroked="f" coordsize="21600,21600" o:hr="t" o:hrstd="t" o:hrnoshade="t" o:hralign="center">
+            <v:path/>
+            <v:fill on="t" focussize="0,0"/>
+            <v:stroke on="f"/>
+            <v:imagedata o:title=""/>
+            <o:lock v:ext="edit"/>
+            <w10:wrap type="none"/>
+            <w10:anchorlock/>
+          </v:rect>
         </w:pict>
       </w:r>
     </w:p>
@@ -1892,7 +1861,6 @@
           <w:b/>
           <w:bCs/>
         </w:rPr>
-        <w:lastRenderedPageBreak/>
         <w:t>What are "parameters" in Tableau and how do they work?</w:t>
       </w:r>
     </w:p>
@@ -2139,8 +2107,16 @@
         <w:ind w:left="360"/>
       </w:pPr>
       <w:r>
-        <w:pict w14:anchorId="2FDABF23">
-          <v:rect id="_x0000_i1099" style="width:0;height:1.5pt" o:hralign="center" o:hrstd="t" o:hrnoshade="t" o:hr="t" fillcolor="#1f1f1f" stroked="f"/>
+        <w:pict>
+          <v:rect id="_x0000_i1027" o:spt="1" style="height:1.5pt;width:0pt;" fillcolor="#1F1F1F" filled="t" stroked="f" coordsize="21600,21600" o:hr="t" o:hrstd="t" o:hrnoshade="t" o:hralign="center">
+            <v:path/>
+            <v:fill on="t" focussize="0,0"/>
+            <v:stroke on="f"/>
+            <v:imagedata o:title=""/>
+            <o:lock v:ext="edit"/>
+            <w10:wrap type="none"/>
+            <w10:anchorlock/>
+          </v:rect>
         </w:pict>
       </w:r>
     </w:p>
@@ -2234,7 +2210,6 @@
           <w:b/>
           <w:bCs/>
         </w:rPr>
-        <w:lastRenderedPageBreak/>
         <w:t>You need to create a report that shows how sales are performing in comparison to targets. How would you do this in Tableau?</w:t>
       </w:r>
     </w:p>
@@ -2253,15 +2228,7 @@
         <w:t>Answer:</w:t>
       </w:r>
       <w:r>
-        <w:t xml:space="preserve"> You would create calculated fields for actual sales and target sales. Then, use a bar chart to compare both values side by side and use </w:t>
-      </w:r>
-      <w:proofErr w:type="spellStart"/>
-      <w:r>
-        <w:t>color</w:t>
-      </w:r>
-      <w:proofErr w:type="spellEnd"/>
-      <w:r>
-        <w:t xml:space="preserve"> coding to show the variance.</w:t>
+        <w:t> You would create calculated fields for actual sales and target sales. Then, use a bar chart to compare both values side by side and use color coding to show the variance.</w:t>
       </w:r>
     </w:p>
     <w:p>
@@ -2294,15 +2261,7 @@
         <w:t>Answer:</w:t>
       </w:r>
       <w:r>
-        <w:t> Missing data can be handled by replacing null values with zero, using data filters to exclude missing data, or using the "</w:t>
-      </w:r>
-      <w:proofErr w:type="spellStart"/>
-      <w:r>
-        <w:t>ZNull</w:t>
-      </w:r>
-      <w:proofErr w:type="spellEnd"/>
-      <w:r>
-        <w:t>" function in calculated fields to handle missing values.</w:t>
+        <w:t> Missing data can be handled by replacing null values with zero, using data filters to exclude missing data, or using the "ZNull" function in calculated fields to handle missing values.</w:t>
       </w:r>
     </w:p>
     <w:p>
@@ -2368,15 +2327,7 @@
         <w:t>Answer:</w:t>
       </w:r>
       <w:r>
-        <w:t xml:space="preserve"> You can create a bar chart or heat map where each department is represented on the x-axis, and performance metrics (e.g., sales, revenue) are plotted on the y-axis. Using </w:t>
-      </w:r>
-      <w:proofErr w:type="spellStart"/>
-      <w:r>
-        <w:t>color</w:t>
-      </w:r>
-      <w:proofErr w:type="spellEnd"/>
-      <w:r>
-        <w:t xml:space="preserve"> coding or tooltips enhances understanding.</w:t>
+        <w:t> You can create a bar chart or heat map where each department is represented on the x-axis, and performance metrics (e.g., sales, revenue) are plotted on the y-axis. Using color coding or tooltips enhances understanding.</w:t>
       </w:r>
     </w:p>
     <w:p>
@@ -2508,23 +2459,7 @@
         <w:t>Answer:</w:t>
       </w:r>
       <w:r>
-        <w:t xml:space="preserve"> To create a heatmap, drag a dimension to Rows and another to Columns, then place a measure on the </w:t>
-      </w:r>
-      <w:proofErr w:type="spellStart"/>
-      <w:r>
-        <w:t>color</w:t>
-      </w:r>
-      <w:proofErr w:type="spellEnd"/>
-      <w:r>
-        <w:t xml:space="preserve"> shelf. Tableau will automatically </w:t>
-      </w:r>
-      <w:proofErr w:type="spellStart"/>
-      <w:r>
-        <w:t>color</w:t>
-      </w:r>
-      <w:proofErr w:type="spellEnd"/>
-      <w:r>
-        <w:t xml:space="preserve"> the cells based on the values of the measure.</w:t>
+        <w:t> To create a heatmap, drag a dimension to Rows and another to Columns, then place a measure on the color shelf. Tableau will automatically color the cells based on the values of the measure.</w:t>
       </w:r>
     </w:p>
     <w:p>
@@ -2532,8 +2467,16 @@
         <w:ind w:left="360"/>
       </w:pPr>
       <w:r>
-        <w:pict w14:anchorId="75E361DA">
-          <v:rect id="_x0000_i1100" style="width:0;height:1.5pt" o:hralign="center" o:hrstd="t" o:hrnoshade="t" o:hr="t" fillcolor="#1f1f1f" stroked="f"/>
+        <w:pict>
+          <v:rect id="_x0000_i1028" o:spt="1" style="height:1.5pt;width:0pt;" fillcolor="#1F1F1F" filled="t" stroked="f" coordsize="21600,21600" o:hr="t" o:hrstd="t" o:hrnoshade="t" o:hralign="center">
+            <v:path/>
+            <v:fill on="t" focussize="0,0"/>
+            <v:stroke on="f"/>
+            <v:imagedata o:title=""/>
+            <o:lock v:ext="edit"/>
+            <w10:wrap type="none"/>
+            <w10:anchorlock/>
+          </v:rect>
         </w:pict>
       </w:r>
     </w:p>
@@ -2576,19 +2519,10 @@
           <w:b/>
           <w:bCs/>
         </w:rPr>
-        <w:lastRenderedPageBreak/>
         <w:t>Answer:</w:t>
       </w:r>
       <w:r>
-        <w:t> You can integrate Tableau with R or Python by using the "R Integration" or "</w:t>
-      </w:r>
-      <w:proofErr w:type="spellStart"/>
-      <w:r>
-        <w:t>TabPy</w:t>
-      </w:r>
-      <w:proofErr w:type="spellEnd"/>
-      <w:r>
-        <w:t>" (Tableau Python Integration) extensions. This allows you to call R or Python scripts within Tableau to perform advanced statistical or machine learning analysis.</w:t>
+        <w:t> You can integrate Tableau with R or Python by using the "R Integration" or "TabPy" (Tableau Python Integration) extensions. This allows you to call R or Python scripts within Tableau to perform advanced statistical or machine learning analysis.</w:t>
       </w:r>
     </w:p>
     <w:p>
@@ -2621,15 +2555,7 @@
         <w:t>Answer:</w:t>
       </w:r>
       <w:r>
-        <w:t xml:space="preserve"> Best practices include keeping the design clean and simple, using appropriate visualizations for the data type, ensuring interactivity, and maintaining consistency in design elements like </w:t>
-      </w:r>
-      <w:proofErr w:type="spellStart"/>
-      <w:r>
-        <w:t>color</w:t>
-      </w:r>
-      <w:proofErr w:type="spellEnd"/>
-      <w:r>
-        <w:t xml:space="preserve"> and fonts.</w:t>
+        <w:t> Best practices include keeping the design clean and simple, using appropriate visualizations for the data type, ensuring interactivity, and maintaining consistency in design elements like color and fonts.</w:t>
       </w:r>
     </w:p>
     <w:p>
@@ -2662,15 +2588,7 @@
         <w:t>Answer:</w:t>
       </w:r>
       <w:r>
-        <w:t xml:space="preserve"> You can use aggregations, create summary tables, and implement extract filters to handle large datasets. Additionally, using </w:t>
-      </w:r>
-      <w:proofErr w:type="spellStart"/>
-      <w:r>
-        <w:t>DirectQuery</w:t>
-      </w:r>
-      <w:proofErr w:type="spellEnd"/>
-      <w:r>
-        <w:t xml:space="preserve"> can help in real-time data analysis while avoiding data overload.</w:t>
+        <w:t> You can use aggregations, create summary tables, and implement extract filters to handle large datasets. Additionally, using DirectQuery can help in real-time data analysis while avoiding data overload.</w:t>
       </w:r>
     </w:p>
     <w:p>
@@ -2832,10 +2750,52 @@
           <w:b/>
           <w:bCs/>
         </w:rPr>
+        <w:t>A</w:t>
+      </w:r>
+      <w:bookmarkStart w:id="0" w:name="_GoBack"/>
+      <w:bookmarkEnd w:id="0"/>
+      <w:r>
+        <w:rPr>
+          <w:b/>
+          <w:bCs/>
+        </w:rPr>
+        <w:t>nswer:</w:t>
+      </w:r>
+      <w:r>
+        <w:t> Tableau Prep is a tool that allows users to clean, reshape, and transform data before analysis. It provides an easy-to-use, visual interface for data preparation tasks like joining, pivoting, and filtering.</w:t>
+      </w:r>
+    </w:p>
+    <w:p>
+      <w:pPr>
+        <w:numPr>
+          <w:ilvl w:val="0"/>
+          <w:numId w:val="10"/>
+        </w:numPr>
+      </w:pPr>
+      <w:r>
+        <w:rPr>
+          <w:b/>
+          <w:bCs/>
+        </w:rPr>
+        <w:t>How would you combine data from two different databases in Tableau?</w:t>
+      </w:r>
+    </w:p>
+    <w:p>
+      <w:pPr>
+        <w:numPr>
+          <w:ilvl w:val="1"/>
+          <w:numId w:val="10"/>
+        </w:numPr>
+      </w:pPr>
+      <w:r>
+        <w:rPr>
+          <w:b/>
+          <w:bCs/>
+        </w:rPr>
         <w:t>Answer:</w:t>
       </w:r>
       <w:r>
-        <w:t> Tableau Prep is a tool that allows users to clean, reshape, and transform data before analysis. It provides an easy-to-use, visual interface for data preparation tasks like joining, pivoting, and filtering.</w:t>
+        <w:t> You can use Tableau's data blending feature, where data from one database acts as the primary source, and data from the second database is blended based on common fields (e.g., customer ID).</w:t>
       </w:r>
     </w:p>
     <w:p>
@@ -2850,7 +2810,7 @@
           <w:b/>
           <w:bCs/>
         </w:rPr>
-        <w:t>How would you combine data from two different databases in Tableau?</w:t>
+        <w:t>What is a Tableau "Trend Line," and how is it used?</w:t>
       </w:r>
     </w:p>
     <w:p>
@@ -2868,49 +2828,7 @@
         <w:t>Answer:</w:t>
       </w:r>
       <w:r>
-        <w:t> You can use Tableau's data blending feature, where data from one database acts as the primary source, and data from the second database is blended based on common fields (e.g., customer ID).</w:t>
-      </w:r>
-    </w:p>
-    <w:p>
-      <w:pPr>
-        <w:numPr>
-          <w:ilvl w:val="0"/>
-          <w:numId w:val="10"/>
-        </w:numPr>
-      </w:pPr>
-      <w:r>
-        <w:rPr>
-          <w:b/>
-          <w:bCs/>
-        </w:rPr>
-        <w:t>What is a Tableau "Trend Line," and how is it used?</w:t>
-      </w:r>
-    </w:p>
-    <w:p>
-      <w:pPr>
-        <w:numPr>
-          <w:ilvl w:val="1"/>
-          <w:numId w:val="10"/>
-        </w:numPr>
-      </w:pPr>
-      <w:r>
-        <w:rPr>
-          <w:b/>
-          <w:bCs/>
-        </w:rPr>
-        <w:lastRenderedPageBreak/>
-        <w:t>Answer:</w:t>
-      </w:r>
-      <w:r>
-        <w:t xml:space="preserve"> A trend line is a statistical line added to a visualization that shows the general direction or trend of the data. It helps in </w:t>
-      </w:r>
-      <w:proofErr w:type="spellStart"/>
-      <w:r>
-        <w:t>analyzing</w:t>
-      </w:r>
-      <w:proofErr w:type="spellEnd"/>
-      <w:r>
-        <w:t xml:space="preserve"> patterns in data over time.</w:t>
+        <w:t> A trend line is a statistical line added to a visualization that shows the general direction or trend of the data. It helps in analyzing patterns in data over time.</w:t>
       </w:r>
     </w:p>
     <w:p>
@@ -2937,66 +2855,106 @@
     <w:p>
       <w:pPr>
         <w:pBdr>
-          <w:bottom w:val="double" w:sz="6" w:space="1" w:color="auto"/>
+          <w:bottom w:val="double" w:color="auto" w:sz="6" w:space="1"/>
         </w:pBdr>
       </w:pPr>
-      <w:hyperlink r:id="rId5" w:history="1">
-        <w:r>
-          <w:rPr>
-            <w:rStyle w:val="Hyperlink"/>
-          </w:rPr>
-          <w:t>https://youtu.be/AC7NQo-JBZY?si=_</w:t>
-        </w:r>
-        <w:r>
-          <w:rPr>
-            <w:rStyle w:val="Hyperlink"/>
-          </w:rPr>
-          <w:t>I</w:t>
-        </w:r>
-        <w:r>
-          <w:rPr>
-            <w:rStyle w:val="Hyperlink"/>
-          </w:rPr>
-          <w:t>lz6zflb6SSrVMF</w:t>
-        </w:r>
-      </w:hyperlink>
+      <w:r>
+        <w:fldChar w:fldCharType="begin"/>
+      </w:r>
+      <w:r>
+        <w:instrText xml:space="preserve"> HYPERLINK "https://youtu.be/AC7NQo-JBZY?si=_Ilz6zflb6SSrVMF" </w:instrText>
+      </w:r>
+      <w:r>
+        <w:fldChar w:fldCharType="separate"/>
+      </w:r>
+      <w:r>
+        <w:rPr>
+          <w:rStyle w:val="5"/>
+        </w:rPr>
+        <w:t>https://youtu.be/AC7NQo-JBZY?si=_Ilz6zflb6SSrVMF</w:t>
+      </w:r>
+      <w:r>
+        <w:rPr>
+          <w:rStyle w:val="5"/>
+        </w:rPr>
+        <w:fldChar w:fldCharType="end"/>
+      </w:r>
       <w:r>
         <w:t xml:space="preserve"> </w:t>
       </w:r>
     </w:p>
     <w:p/>
     <w:p>
-      <w:hyperlink r:id="rId6" w:history="1">
-        <w:r>
-          <w:rPr>
-            <w:rStyle w:val="Hyperlink"/>
-          </w:rPr>
-          <w:t>https://www.simplilearn.com/tableau-interview-questions-and-answers-article</w:t>
-        </w:r>
-      </w:hyperlink>
+      <w:r>
+        <w:fldChar w:fldCharType="begin"/>
+      </w:r>
+      <w:r>
+        <w:instrText xml:space="preserve"> HYPERLINK "https://www.simplilearn.com/tableau-interview-questions-and-answers-article" </w:instrText>
+      </w:r>
+      <w:r>
+        <w:fldChar w:fldCharType="separate"/>
+      </w:r>
+      <w:r>
+        <w:rPr>
+          <w:rStyle w:val="5"/>
+        </w:rPr>
+        <w:t>https://www.simplilearn.com/tableau-interview-questions-and-answers-article</w:t>
+      </w:r>
+      <w:r>
+        <w:rPr>
+          <w:rStyle w:val="5"/>
+        </w:rPr>
+        <w:fldChar w:fldCharType="end"/>
+      </w:r>
       <w:r>
         <w:t xml:space="preserve"> </w:t>
       </w:r>
     </w:p>
     <w:p>
-      <w:hyperlink r:id="rId7" w:history="1">
-        <w:r>
-          <w:rPr>
-            <w:rStyle w:val="Hyperlink"/>
-          </w:rPr>
-          <w:t>https://www.testgorilla.com/blog/tableau-interview-questions/</w:t>
-        </w:r>
-      </w:hyperlink>
-    </w:p>
-    <w:p>
-      <w:hyperlink r:id="rId8" w:history="1">
-        <w:r>
-          <w:rPr>
-            <w:rStyle w:val="Hyperlink"/>
-          </w:rPr>
-          <w:t>https://github.com/OBenner/data-engineering-interview-questions/blob/master/content/tableau.md</w:t>
-        </w:r>
-      </w:hyperlink>
+      <w:r>
+        <w:fldChar w:fldCharType="begin"/>
+      </w:r>
+      <w:r>
+        <w:instrText xml:space="preserve"> HYPERLINK "https://www.testgorilla.com/blog/tableau-interview-questions/" </w:instrText>
+      </w:r>
+      <w:r>
+        <w:fldChar w:fldCharType="separate"/>
+      </w:r>
+      <w:r>
+        <w:rPr>
+          <w:rStyle w:val="5"/>
+        </w:rPr>
+        <w:t>https://www.testgorilla.com/blog/tableau-interview-questions/</w:t>
+      </w:r>
+      <w:r>
+        <w:rPr>
+          <w:rStyle w:val="5"/>
+        </w:rPr>
+        <w:fldChar w:fldCharType="end"/>
+      </w:r>
+    </w:p>
+    <w:p>
+      <w:r>
+        <w:fldChar w:fldCharType="begin"/>
+      </w:r>
+      <w:r>
+        <w:instrText xml:space="preserve"> HYPERLINK "https://github.com/OBenner/data-engineering-interview-questions/blob/master/content/tableau.md" </w:instrText>
+      </w:r>
+      <w:r>
+        <w:fldChar w:fldCharType="separate"/>
+      </w:r>
+      <w:r>
+        <w:rPr>
+          <w:rStyle w:val="5"/>
+        </w:rPr>
+        <w:t>https://github.com/OBenner/data-engineering-interview-questions/blob/master/content/tableau.md</w:t>
+      </w:r>
+      <w:r>
+        <w:rPr>
+          <w:rStyle w:val="5"/>
+        </w:rPr>
+        <w:fldChar w:fldCharType="end"/>
+      </w:r>
       <w:r>
         <w:t xml:space="preserve"> </w:t>
       </w:r>
@@ -3004,1623 +2962,1548 @@
     <w:sectPr>
       <w:pgSz w:w="11906" w:h="16838"/>
       <w:pgMar w:top="1440" w:right="1440" w:bottom="1440" w:left="1440" w:header="708" w:footer="708" w:gutter="0"/>
-      <w:cols w:space="708"/>
-      <w:docGrid w:linePitch="360"/>
+      <w:cols w:space="708" w:num="1"/>
+      <w:docGrid w:linePitch="360" w:charSpace="0"/>
     </w:sectPr>
   </w:body>
 </w:document>
 </file>
 
+<file path=word/endnotes.xml><?xml version="1.0" encoding="utf-8"?>
+<w:endnotes xmlns:wpc="http://schemas.microsoft.com/office/word/2010/wordprocessingCanvas" xmlns:mc="http://schemas.openxmlformats.org/markup-compatibility/2006" xmlns:o="urn:schemas-microsoft-com:office:office" xmlns:r="http://schemas.openxmlformats.org/officeDocument/2006/relationships" xmlns:m="http://schemas.openxmlformats.org/officeDocument/2006/math" xmlns:v="urn:schemas-microsoft-com:vml" xmlns:wp14="http://schemas.microsoft.com/office/word/2010/wordprocessingDrawing" xmlns:wp="http://schemas.openxmlformats.org/drawingml/2006/wordprocessingDrawing" xmlns:w="http://schemas.openxmlformats.org/wordprocessingml/2006/main" xmlns:w14="http://schemas.microsoft.com/office/word/2010/wordml" xmlns:w15="http://schemas.microsoft.com/office/word/2012/wordml" xmlns:w10="urn:schemas-microsoft-com:office:word" xmlns:wpg="http://schemas.microsoft.com/office/word/2010/wordprocessingGroup" xmlns:wpi="http://schemas.microsoft.com/office/word/2010/wordprocessingInk" xmlns:wne="http://schemas.microsoft.com/office/word/2006/wordml" xmlns:wps="http://schemas.microsoft.com/office/word/2010/wordprocessingShape" xmlns:wpsCustomData="http://www.wps.cn/officeDocument/2013/wpsCustomData" mc:Ignorable="w14 w15 wp14">
+  <w:endnote w:type="separator" w:id="0">
+    <w:p>
+      <w:pPr>
+        <w:spacing w:line="240" w:lineRule="auto"/>
+      </w:pPr>
+      <w:r>
+        <w:separator/>
+      </w:r>
+    </w:p>
+  </w:endnote>
+  <w:endnote w:type="continuationSeparator" w:id="1">
+    <w:p>
+      <w:pPr>
+        <w:spacing w:line="240" w:lineRule="auto"/>
+      </w:pPr>
+      <w:r>
+        <w:continuationSeparator/>
+      </w:r>
+    </w:p>
+  </w:endnote>
+</w:endnotes>
+</file>
+
+<file path=word/footnotes.xml><?xml version="1.0" encoding="utf-8"?>
+<w:footnotes xmlns:wpc="http://schemas.microsoft.com/office/word/2010/wordprocessingCanvas" xmlns:mc="http://schemas.openxmlformats.org/markup-compatibility/2006" xmlns:o="urn:schemas-microsoft-com:office:office" xmlns:r="http://schemas.openxmlformats.org/officeDocument/2006/relationships" xmlns:m="http://schemas.openxmlformats.org/officeDocument/2006/math" xmlns:v="urn:schemas-microsoft-com:vml" xmlns:wp14="http://schemas.microsoft.com/office/word/2010/wordprocessingDrawing" xmlns:wp="http://schemas.openxmlformats.org/drawingml/2006/wordprocessingDrawing" xmlns:w="http://schemas.openxmlformats.org/wordprocessingml/2006/main" xmlns:w14="http://schemas.microsoft.com/office/word/2010/wordml" xmlns:w15="http://schemas.microsoft.com/office/word/2012/wordml" xmlns:w10="urn:schemas-microsoft-com:office:word" xmlns:wpg="http://schemas.microsoft.com/office/word/2010/wordprocessingGroup" xmlns:wpi="http://schemas.microsoft.com/office/word/2010/wordprocessingInk" xmlns:wne="http://schemas.microsoft.com/office/word/2006/wordml" xmlns:wps="http://schemas.microsoft.com/office/word/2010/wordprocessingShape" xmlns:wpsCustomData="http://www.wps.cn/officeDocument/2013/wpsCustomData" mc:Ignorable="w14 w15 wp14">
+  <w:footnote w:type="separator" w:id="0">
+    <w:p>
+      <w:pPr>
+        <w:spacing w:before="0" w:after="0" w:line="259" w:lineRule="auto"/>
+      </w:pPr>
+      <w:r>
+        <w:separator/>
+      </w:r>
+    </w:p>
+  </w:footnote>
+  <w:footnote w:type="continuationSeparator" w:id="1">
+    <w:p>
+      <w:pPr>
+        <w:spacing w:before="0" w:after="0" w:line="259" w:lineRule="auto"/>
+      </w:pPr>
+      <w:r>
+        <w:continuationSeparator/>
+      </w:r>
+    </w:p>
+  </w:footnote>
+</w:footnotes>
+</file>
+
 <file path=word/numbering.xml><?xml version="1.0" encoding="utf-8"?>
-<w:numbering xmlns:wpc="http://schemas.microsoft.com/office/word/2010/wordprocessingCanvas" xmlns:cx="http://schemas.microsoft.com/office/drawing/2014/chartex" xmlns:cx1="http://schemas.microsoft.com/office/drawing/2015/9/8/chartex" xmlns:cx2="http://schemas.microsoft.com/office/drawing/2015/10/21/chartex" xmlns:cx3="http://schemas.microsoft.com/office/drawing/2016/5/9/chartex" xmlns:cx4="http://schemas.microsoft.com/office/drawing/2016/5/10/chartex" xmlns:cx5="http://schemas.microsoft.com/office/drawing/2016/5/11/chartex" xmlns:cx6="http://schemas.microsoft.com/office/drawing/2016/5/12/chartex" xmlns:cx7="http://schemas.microsoft.com/office/drawing/2016/5/13/chartex" xmlns:cx8="http://schemas.microsoft.com/office/drawing/2016/5/14/chartex" xmlns:mc="http://schemas.openxmlformats.org/markup-compatibility/2006" xmlns:aink="http://schemas.microsoft.com/office/drawing/2016/ink" xmlns:am3d="http://schemas.microsoft.com/office/drawing/2017/model3d" xmlns:o="urn:schemas-microsoft-com:office:office" xmlns:oel="http://schemas.microsoft.com/office/2019/extlst" xmlns:r="http://schemas.openxmlformats.org/officeDocument/2006/relationships" xmlns:m="http://schemas.openxmlformats.org/officeDocument/2006/math" xmlns:v="urn:schemas-microsoft-com:vml" xmlns:wp14="http://schemas.microsoft.com/office/word/2010/wordprocessingDrawing" xmlns:wp="http://schemas.openxmlformats.org/drawingml/2006/wordprocessingDrawing" xmlns:w10="urn:schemas-microsoft-com:office:word" xmlns:w="http://schemas.openxmlformats.org/wordprocessingml/2006/main" xmlns:w14="http://schemas.microsoft.com/office/word/2010/wordml" xmlns:w15="http://schemas.microsoft.com/office/word/2012/wordml" xmlns:w16cex="http://schemas.microsoft.com/office/word/2018/wordml/cex" xmlns:w16cid="http://schemas.microsoft.com/office/word/2016/wordml/cid" xmlns:w16="http://schemas.microsoft.com/office/word/2018/wordml" xmlns:w16du="http://schemas.microsoft.com/office/word/2023/wordml/word16du" xmlns:w16sdtdh="http://schemas.microsoft.com/office/word/2020/wordml/sdtdatahash" xmlns:w16sdtfl="http://schemas.microsoft.com/office/word/2024/wordml/sdtformatlock" xmlns:w16se="http://schemas.microsoft.com/office/word/2015/wordml/symex" xmlns:wpg="http://schemas.microsoft.com/office/word/2010/wordprocessingGroup" xmlns:wpi="http://schemas.microsoft.com/office/word/2010/wordprocessingInk" xmlns:wne="http://schemas.microsoft.com/office/word/2006/wordml" xmlns:wps="http://schemas.microsoft.com/office/word/2010/wordprocessingShape" mc:Ignorable="w14 w15 w16se w16cid w16 w16cex w16sdtdh w16sdtfl w16du wp14">
-  <w:abstractNum w:abstractNumId="0" w15:restartNumberingAfterBreak="0">
+<w:numbering xmlns:wpc="http://schemas.microsoft.com/office/word/2010/wordprocessingCanvas" xmlns:mc="http://schemas.openxmlformats.org/markup-compatibility/2006" xmlns:o="urn:schemas-microsoft-com:office:office" xmlns:r="http://schemas.openxmlformats.org/officeDocument/2006/relationships" xmlns:m="http://schemas.openxmlformats.org/officeDocument/2006/math" xmlns:v="urn:schemas-microsoft-com:vml" xmlns:wp14="http://schemas.microsoft.com/office/word/2010/wordprocessingDrawing" xmlns:wp="http://schemas.openxmlformats.org/drawingml/2006/wordprocessingDrawing" xmlns:w10="urn:schemas-microsoft-com:office:word" xmlns:w="http://schemas.openxmlformats.org/wordprocessingml/2006/main" xmlns:w14="http://schemas.microsoft.com/office/word/2010/wordml" xmlns:wpg="http://schemas.microsoft.com/office/word/2010/wordprocessingGroup" xmlns:wpi="http://schemas.microsoft.com/office/word/2010/wordprocessingInk" xmlns:wne="http://schemas.microsoft.com/office/word/2006/wordml" xmlns:wps="http://schemas.microsoft.com/office/word/2010/wordprocessingShape" xmlns:wpsCustomData="http://www.wps.cn/officeDocument/2013/wpsCustomData" mc:Ignorable="w14 wp14">
+  <w:abstractNum w:abstractNumId="0">
     <w:nsid w:val="054B4CFA"/>
     <w:multiLevelType w:val="multilevel"/>
-    <w:tmpl w:val="A532DC70"/>
-    <w:lvl w:ilvl="0">
+    <w:tmpl w:val="054B4CFA"/>
+    <w:lvl w:ilvl="0" w:tentative="0">
       <w:start w:val="21"/>
       <w:numFmt w:val="decimal"/>
       <w:lvlText w:val="%1."/>
       <w:lvlJc w:val="left"/>
       <w:pPr>
         <w:tabs>
-          <w:tab w:val="num" w:pos="720"/>
+          <w:tab w:val="left" w:pos="720"/>
         </w:tabs>
         <w:ind w:left="720" w:hanging="360"/>
       </w:pPr>
     </w:lvl>
-    <w:lvl w:ilvl="1" w:tentative="1">
+    <w:lvl w:ilvl="1" w:tentative="0">
       <w:start w:val="1"/>
       <w:numFmt w:val="decimal"/>
       <w:lvlText w:val="%2."/>
       <w:lvlJc w:val="left"/>
       <w:pPr>
         <w:tabs>
-          <w:tab w:val="num" w:pos="1440"/>
+          <w:tab w:val="left" w:pos="1440"/>
         </w:tabs>
         <w:ind w:left="1440" w:hanging="360"/>
       </w:pPr>
     </w:lvl>
-    <w:lvl w:ilvl="2" w:tentative="1">
+    <w:lvl w:ilvl="2" w:tentative="0">
       <w:start w:val="1"/>
       <w:numFmt w:val="decimal"/>
       <w:lvlText w:val="%3."/>
       <w:lvlJc w:val="left"/>
       <w:pPr>
         <w:tabs>
-          <w:tab w:val="num" w:pos="2160"/>
+          <w:tab w:val="left" w:pos="2160"/>
         </w:tabs>
         <w:ind w:left="2160" w:hanging="360"/>
       </w:pPr>
     </w:lvl>
-    <w:lvl w:ilvl="3" w:tentative="1">
+    <w:lvl w:ilvl="3" w:tentative="0">
       <w:start w:val="1"/>
       <w:numFmt w:val="decimal"/>
       <w:lvlText w:val="%4."/>
       <w:lvlJc w:val="left"/>
       <w:pPr>
         <w:tabs>
-          <w:tab w:val="num" w:pos="2880"/>
+          <w:tab w:val="left" w:pos="2880"/>
         </w:tabs>
         <w:ind w:left="2880" w:hanging="360"/>
       </w:pPr>
     </w:lvl>
-    <w:lvl w:ilvl="4" w:tentative="1">
+    <w:lvl w:ilvl="4" w:tentative="0">
       <w:start w:val="1"/>
       <w:numFmt w:val="decimal"/>
       <w:lvlText w:val="%5."/>
       <w:lvlJc w:val="left"/>
       <w:pPr>
         <w:tabs>
-          <w:tab w:val="num" w:pos="3600"/>
+          <w:tab w:val="left" w:pos="3600"/>
         </w:tabs>
         <w:ind w:left="3600" w:hanging="360"/>
       </w:pPr>
     </w:lvl>
-    <w:lvl w:ilvl="5" w:tentative="1">
+    <w:lvl w:ilvl="5" w:tentative="0">
       <w:start w:val="1"/>
       <w:numFmt w:val="decimal"/>
       <w:lvlText w:val="%6."/>
       <w:lvlJc w:val="left"/>
       <w:pPr>
         <w:tabs>
-          <w:tab w:val="num" w:pos="4320"/>
+          <w:tab w:val="left" w:pos="4320"/>
         </w:tabs>
         <w:ind w:left="4320" w:hanging="360"/>
       </w:pPr>
     </w:lvl>
-    <w:lvl w:ilvl="6" w:tentative="1">
+    <w:lvl w:ilvl="6" w:tentative="0">
       <w:start w:val="1"/>
       <w:numFmt w:val="decimal"/>
       <w:lvlText w:val="%7."/>
       <w:lvlJc w:val="left"/>
       <w:pPr>
         <w:tabs>
-          <w:tab w:val="num" w:pos="5040"/>
+          <w:tab w:val="left" w:pos="5040"/>
         </w:tabs>
         <w:ind w:left="5040" w:hanging="360"/>
       </w:pPr>
     </w:lvl>
-    <w:lvl w:ilvl="7" w:tentative="1">
+    <w:lvl w:ilvl="7" w:tentative="0">
       <w:start w:val="1"/>
       <w:numFmt w:val="decimal"/>
       <w:lvlText w:val="%8."/>
       <w:lvlJc w:val="left"/>
       <w:pPr>
         <w:tabs>
-          <w:tab w:val="num" w:pos="5760"/>
+          <w:tab w:val="left" w:pos="5760"/>
         </w:tabs>
         <w:ind w:left="5760" w:hanging="360"/>
       </w:pPr>
     </w:lvl>
-    <w:lvl w:ilvl="8" w:tentative="1">
+    <w:lvl w:ilvl="8" w:tentative="0">
       <w:start w:val="1"/>
       <w:numFmt w:val="decimal"/>
       <w:lvlText w:val="%9."/>
       <w:lvlJc w:val="left"/>
       <w:pPr>
         <w:tabs>
-          <w:tab w:val="num" w:pos="6480"/>
+          <w:tab w:val="left" w:pos="6480"/>
         </w:tabs>
         <w:ind w:left="6480" w:hanging="360"/>
       </w:pPr>
     </w:lvl>
   </w:abstractNum>
-  <w:abstractNum w:abstractNumId="1" w15:restartNumberingAfterBreak="0">
+  <w:abstractNum w:abstractNumId="1">
     <w:nsid w:val="14A76CD1"/>
     <w:multiLevelType w:val="multilevel"/>
-    <w:tmpl w:val="D4427810"/>
-    <w:lvl w:ilvl="0">
+    <w:tmpl w:val="14A76CD1"/>
+    <w:lvl w:ilvl="0" w:tentative="0">
       <w:start w:val="21"/>
       <w:numFmt w:val="decimal"/>
       <w:lvlText w:val="%1."/>
       <w:lvlJc w:val="left"/>
       <w:pPr>
         <w:tabs>
-          <w:tab w:val="num" w:pos="720"/>
+          <w:tab w:val="left" w:pos="720"/>
         </w:tabs>
         <w:ind w:left="720" w:hanging="360"/>
       </w:pPr>
     </w:lvl>
-    <w:lvl w:ilvl="1">
+    <w:lvl w:ilvl="1" w:tentative="0">
       <w:start w:val="1"/>
       <w:numFmt w:val="bullet"/>
       <w:lvlText w:val="o"/>
       <w:lvlJc w:val="left"/>
       <w:pPr>
         <w:tabs>
-          <w:tab w:val="num" w:pos="1440"/>
+          <w:tab w:val="left" w:pos="1440"/>
         </w:tabs>
         <w:ind w:left="1440" w:hanging="360"/>
       </w:pPr>
       <w:rPr>
-        <w:rFonts w:ascii="Courier New" w:hAnsi="Courier New" w:hint="default"/>
+        <w:rFonts w:hint="default" w:ascii="Courier New" w:hAnsi="Courier New"/>
         <w:sz w:val="20"/>
       </w:rPr>
     </w:lvl>
-    <w:lvl w:ilvl="2">
+    <w:lvl w:ilvl="2" w:tentative="0">
       <w:start w:val="1"/>
       <w:numFmt w:val="bullet"/>
       <w:lvlText w:val=""/>
       <w:lvlJc w:val="left"/>
       <w:pPr>
         <w:tabs>
-          <w:tab w:val="num" w:pos="2160"/>
+          <w:tab w:val="left" w:pos="2160"/>
         </w:tabs>
         <w:ind w:left="2160" w:hanging="360"/>
       </w:pPr>
       <w:rPr>
-        <w:rFonts w:ascii="Wingdings" w:hAnsi="Wingdings" w:hint="default"/>
+        <w:rFonts w:hint="default" w:ascii="Wingdings" w:hAnsi="Wingdings"/>
         <w:sz w:val="20"/>
       </w:rPr>
     </w:lvl>
-    <w:lvl w:ilvl="3" w:tentative="1">
+    <w:lvl w:ilvl="3" w:tentative="0">
       <w:start w:val="1"/>
       <w:numFmt w:val="decimal"/>
       <w:lvlText w:val="%4."/>
       <w:lvlJc w:val="left"/>
       <w:pPr>
         <w:tabs>
-          <w:tab w:val="num" w:pos="2880"/>
+          <w:tab w:val="left" w:pos="2880"/>
         </w:tabs>
         <w:ind w:left="2880" w:hanging="360"/>
       </w:pPr>
     </w:lvl>
-    <w:lvl w:ilvl="4" w:tentative="1">
+    <w:lvl w:ilvl="4" w:tentative="0">
       <w:start w:val="1"/>
       <w:numFmt w:val="decimal"/>
       <w:lvlText w:val="%5."/>
       <w:lvlJc w:val="left"/>
       <w:pPr>
         <w:tabs>
-          <w:tab w:val="num" w:pos="3600"/>
+          <w:tab w:val="left" w:pos="3600"/>
         </w:tabs>
         <w:ind w:left="3600" w:hanging="360"/>
       </w:pPr>
     </w:lvl>
-    <w:lvl w:ilvl="5" w:tentative="1">
+    <w:lvl w:ilvl="5" w:tentative="0">
       <w:start w:val="1"/>
       <w:numFmt w:val="decimal"/>
       <w:lvlText w:val="%6."/>
       <w:lvlJc w:val="left"/>
       <w:pPr>
         <w:tabs>
-          <w:tab w:val="num" w:pos="4320"/>
+          <w:tab w:val="left" w:pos="4320"/>
         </w:tabs>
         <w:ind w:left="4320" w:hanging="360"/>
       </w:pPr>
     </w:lvl>
-    <w:lvl w:ilvl="6" w:tentative="1">
+    <w:lvl w:ilvl="6" w:tentative="0">
       <w:start w:val="1"/>
       <w:numFmt w:val="decimal"/>
       <w:lvlText w:val="%7."/>
       <w:lvlJc w:val="left"/>
       <w:pPr>
         <w:tabs>
-          <w:tab w:val="num" w:pos="5040"/>
+          <w:tab w:val="left" w:pos="5040"/>
         </w:tabs>
         <w:ind w:left="5040" w:hanging="360"/>
       </w:pPr>
     </w:lvl>
-    <w:lvl w:ilvl="7" w:tentative="1">
+    <w:lvl w:ilvl="7" w:tentative="0">
       <w:start w:val="1"/>
       <w:numFmt w:val="decimal"/>
       <w:lvlText w:val="%8."/>
       <w:lvlJc w:val="left"/>
       <w:pPr>
         <w:tabs>
-          <w:tab w:val="num" w:pos="5760"/>
+          <w:tab w:val="left" w:pos="5760"/>
         </w:tabs>
         <w:ind w:left="5760" w:hanging="360"/>
       </w:pPr>
     </w:lvl>
-    <w:lvl w:ilvl="8" w:tentative="1">
+    <w:lvl w:ilvl="8" w:tentative="0">
       <w:start w:val="1"/>
       <w:numFmt w:val="decimal"/>
       <w:lvlText w:val="%9."/>
       <w:lvlJc w:val="left"/>
       <w:pPr>
         <w:tabs>
-          <w:tab w:val="num" w:pos="6480"/>
+          <w:tab w:val="left" w:pos="6480"/>
         </w:tabs>
         <w:ind w:left="6480" w:hanging="360"/>
       </w:pPr>
     </w:lvl>
   </w:abstractNum>
-  <w:abstractNum w:abstractNumId="2" w15:restartNumberingAfterBreak="0">
+  <w:abstractNum w:abstractNumId="2">
     <w:nsid w:val="16794ED2"/>
     <w:multiLevelType w:val="multilevel"/>
-    <w:tmpl w:val="307EC1BA"/>
-    <w:lvl w:ilvl="0">
+    <w:tmpl w:val="16794ED2"/>
+    <w:lvl w:ilvl="0" w:tentative="0">
       <w:start w:val="1"/>
       <w:numFmt w:val="decimal"/>
       <w:lvlText w:val="%1."/>
       <w:lvlJc w:val="left"/>
       <w:pPr>
         <w:tabs>
-          <w:tab w:val="num" w:pos="720"/>
+          <w:tab w:val="left" w:pos="720"/>
         </w:tabs>
         <w:ind w:left="720" w:hanging="360"/>
       </w:pPr>
     </w:lvl>
-    <w:lvl w:ilvl="1" w:tentative="1">
+    <w:lvl w:ilvl="1" w:tentative="0">
       <w:start w:val="1"/>
       <w:numFmt w:val="decimal"/>
       <w:lvlText w:val="%2."/>
       <w:lvlJc w:val="left"/>
       <w:pPr>
         <w:tabs>
-          <w:tab w:val="num" w:pos="1440"/>
+          <w:tab w:val="left" w:pos="1440"/>
         </w:tabs>
         <w:ind w:left="1440" w:hanging="360"/>
       </w:pPr>
     </w:lvl>
-    <w:lvl w:ilvl="2" w:tentative="1">
+    <w:lvl w:ilvl="2" w:tentative="0">
       <w:start w:val="1"/>
       <w:numFmt w:val="decimal"/>
       <w:lvlText w:val="%3."/>
       <w:lvlJc w:val="left"/>
       <w:pPr>
         <w:tabs>
-          <w:tab w:val="num" w:pos="2160"/>
+          <w:tab w:val="left" w:pos="2160"/>
         </w:tabs>
         <w:ind w:left="2160" w:hanging="360"/>
       </w:pPr>
     </w:lvl>
-    <w:lvl w:ilvl="3" w:tentative="1">
+    <w:lvl w:ilvl="3" w:tentative="0">
       <w:start w:val="1"/>
       <w:numFmt w:val="decimal"/>
       <w:lvlText w:val="%4."/>
       <w:lvlJc w:val="left"/>
       <w:pPr>
         <w:tabs>
-          <w:tab w:val="num" w:pos="2880"/>
+          <w:tab w:val="left" w:pos="2880"/>
         </w:tabs>
         <w:ind w:left="2880" w:hanging="360"/>
       </w:pPr>
     </w:lvl>
-    <w:lvl w:ilvl="4" w:tentative="1">
+    <w:lvl w:ilvl="4" w:tentative="0">
       <w:start w:val="1"/>
       <w:numFmt w:val="decimal"/>
       <w:lvlText w:val="%5."/>
       <w:lvlJc w:val="left"/>
       <w:pPr>
         <w:tabs>
-          <w:tab w:val="num" w:pos="3600"/>
+          <w:tab w:val="left" w:pos="3600"/>
         </w:tabs>
         <w:ind w:left="3600" w:hanging="360"/>
       </w:pPr>
     </w:lvl>
-    <w:lvl w:ilvl="5" w:tentative="1">
+    <w:lvl w:ilvl="5" w:tentative="0">
       <w:start w:val="1"/>
       <w:numFmt w:val="decimal"/>
       <w:lvlText w:val="%6."/>
       <w:lvlJc w:val="left"/>
       <w:pPr>
         <w:tabs>
-          <w:tab w:val="num" w:pos="4320"/>
+          <w:tab w:val="left" w:pos="4320"/>
         </w:tabs>
         <w:ind w:left="4320" w:hanging="360"/>
       </w:pPr>
     </w:lvl>
-    <w:lvl w:ilvl="6" w:tentative="1">
+    <w:lvl w:ilvl="6" w:tentative="0">
       <w:start w:val="1"/>
       <w:numFmt w:val="decimal"/>
       <w:lvlText w:val="%7."/>
       <w:lvlJc w:val="left"/>
       <w:pPr>
         <w:tabs>
-          <w:tab w:val="num" w:pos="5040"/>
+          <w:tab w:val="left" w:pos="5040"/>
         </w:tabs>
         <w:ind w:left="5040" w:hanging="360"/>
       </w:pPr>
     </w:lvl>
-    <w:lvl w:ilvl="7" w:tentative="1">
+    <w:lvl w:ilvl="7" w:tentative="0">
       <w:start w:val="1"/>
       <w:numFmt w:val="decimal"/>
       <w:lvlText w:val="%8."/>
       <w:lvlJc w:val="left"/>
       <w:pPr>
         <w:tabs>
-          <w:tab w:val="num" w:pos="5760"/>
+          <w:tab w:val="left" w:pos="5760"/>
         </w:tabs>
         <w:ind w:left="5760" w:hanging="360"/>
       </w:pPr>
     </w:lvl>
-    <w:lvl w:ilvl="8" w:tentative="1">
+    <w:lvl w:ilvl="8" w:tentative="0">
       <w:start w:val="1"/>
       <w:numFmt w:val="decimal"/>
       <w:lvlText w:val="%9."/>
       <w:lvlJc w:val="left"/>
       <w:pPr>
         <w:tabs>
-          <w:tab w:val="num" w:pos="6480"/>
+          <w:tab w:val="left" w:pos="6480"/>
         </w:tabs>
         <w:ind w:left="6480" w:hanging="360"/>
       </w:pPr>
     </w:lvl>
   </w:abstractNum>
-  <w:abstractNum w:abstractNumId="3" w15:restartNumberingAfterBreak="0">
+  <w:abstractNum w:abstractNumId="3">
     <w:nsid w:val="1F5B25FB"/>
     <w:multiLevelType w:val="multilevel"/>
-    <w:tmpl w:val="A650E56A"/>
-    <w:lvl w:ilvl="0">
+    <w:tmpl w:val="1F5B25FB"/>
+    <w:lvl w:ilvl="0" w:tentative="0">
       <w:start w:val="31"/>
       <w:numFmt w:val="decimal"/>
       <w:lvlText w:val="%1."/>
       <w:lvlJc w:val="left"/>
       <w:pPr>
         <w:tabs>
-          <w:tab w:val="num" w:pos="720"/>
+          <w:tab w:val="left" w:pos="720"/>
         </w:tabs>
         <w:ind w:left="720" w:hanging="360"/>
       </w:pPr>
     </w:lvl>
-    <w:lvl w:ilvl="1" w:tentative="1">
+    <w:lvl w:ilvl="1" w:tentative="0">
       <w:start w:val="1"/>
       <w:numFmt w:val="decimal"/>
       <w:lvlText w:val="%2."/>
       <w:lvlJc w:val="left"/>
       <w:pPr>
         <w:tabs>
-          <w:tab w:val="num" w:pos="1440"/>
+          <w:tab w:val="left" w:pos="1440"/>
         </w:tabs>
         <w:ind w:left="1440" w:hanging="360"/>
       </w:pPr>
     </w:lvl>
-    <w:lvl w:ilvl="2" w:tentative="1">
+    <w:lvl w:ilvl="2" w:tentative="0">
       <w:start w:val="1"/>
       <w:numFmt w:val="decimal"/>
       <w:lvlText w:val="%3."/>
       <w:lvlJc w:val="left"/>
       <w:pPr>
         <w:tabs>
-          <w:tab w:val="num" w:pos="2160"/>
+          <w:tab w:val="left" w:pos="2160"/>
         </w:tabs>
         <w:ind w:left="2160" w:hanging="360"/>
       </w:pPr>
     </w:lvl>
-    <w:lvl w:ilvl="3" w:tentative="1">
+    <w:lvl w:ilvl="3" w:tentative="0">
       <w:start w:val="1"/>
       <w:numFmt w:val="decimal"/>
       <w:lvlText w:val="%4."/>
       <w:lvlJc w:val="left"/>
       <w:pPr>
         <w:tabs>
-          <w:tab w:val="num" w:pos="2880"/>
+          <w:tab w:val="left" w:pos="2880"/>
         </w:tabs>
         <w:ind w:left="2880" w:hanging="360"/>
       </w:pPr>
     </w:lvl>
-    <w:lvl w:ilvl="4" w:tentative="1">
+    <w:lvl w:ilvl="4" w:tentative="0">
       <w:start w:val="1"/>
       <w:numFmt w:val="decimal"/>
       <w:lvlText w:val="%5."/>
       <w:lvlJc w:val="left"/>
       <w:pPr>
         <w:tabs>
-          <w:tab w:val="num" w:pos="3600"/>
+          <w:tab w:val="left" w:pos="3600"/>
         </w:tabs>
         <w:ind w:left="3600" w:hanging="360"/>
       </w:pPr>
     </w:lvl>
-    <w:lvl w:ilvl="5" w:tentative="1">
+    <w:lvl w:ilvl="5" w:tentative="0">
       <w:start w:val="1"/>
       <w:numFmt w:val="decimal"/>
       <w:lvlText w:val="%6."/>
       <w:lvlJc w:val="left"/>
       <w:pPr>
         <w:tabs>
-          <w:tab w:val="num" w:pos="4320"/>
+          <w:tab w:val="left" w:pos="4320"/>
         </w:tabs>
         <w:ind w:left="4320" w:hanging="360"/>
       </w:pPr>
     </w:lvl>
-    <w:lvl w:ilvl="6" w:tentative="1">
+    <w:lvl w:ilvl="6" w:tentative="0">
       <w:start w:val="1"/>
       <w:numFmt w:val="decimal"/>
       <w:lvlText w:val="%7."/>
       <w:lvlJc w:val="left"/>
       <w:pPr>
         <w:tabs>
-          <w:tab w:val="num" w:pos="5040"/>
+          <w:tab w:val="left" w:pos="5040"/>
         </w:tabs>
         <w:ind w:left="5040" w:hanging="360"/>
       </w:pPr>
     </w:lvl>
-    <w:lvl w:ilvl="7" w:tentative="1">
+    <w:lvl w:ilvl="7" w:tentative="0">
       <w:start w:val="1"/>
       <w:numFmt w:val="decimal"/>
       <w:lvlText w:val="%8."/>
       <w:lvlJc w:val="left"/>
       <w:pPr>
         <w:tabs>
-          <w:tab w:val="num" w:pos="5760"/>
+          <w:tab w:val="left" w:pos="5760"/>
         </w:tabs>
         <w:ind w:left="5760" w:hanging="360"/>
       </w:pPr>
     </w:lvl>
-    <w:lvl w:ilvl="8" w:tentative="1">
+    <w:lvl w:ilvl="8" w:tentative="0">
       <w:start w:val="1"/>
       <w:numFmt w:val="decimal"/>
       <w:lvlText w:val="%9."/>
       <w:lvlJc w:val="left"/>
       <w:pPr>
         <w:tabs>
-          <w:tab w:val="num" w:pos="6480"/>
+          <w:tab w:val="left" w:pos="6480"/>
         </w:tabs>
         <w:ind w:left="6480" w:hanging="360"/>
       </w:pPr>
     </w:lvl>
   </w:abstractNum>
-  <w:abstractNum w:abstractNumId="4" w15:restartNumberingAfterBreak="0">
+  <w:abstractNum w:abstractNumId="4">
     <w:nsid w:val="376312DD"/>
     <w:multiLevelType w:val="multilevel"/>
-    <w:tmpl w:val="A990A6AA"/>
-    <w:lvl w:ilvl="0">
+    <w:tmpl w:val="376312DD"/>
+    <w:lvl w:ilvl="0" w:tentative="0">
       <w:start w:val="31"/>
       <w:numFmt w:val="decimal"/>
       <w:lvlText w:val="%1."/>
       <w:lvlJc w:val="left"/>
       <w:pPr>
         <w:tabs>
-          <w:tab w:val="num" w:pos="720"/>
+          <w:tab w:val="left" w:pos="720"/>
         </w:tabs>
         <w:ind w:left="720" w:hanging="360"/>
       </w:pPr>
     </w:lvl>
-    <w:lvl w:ilvl="1">
+    <w:lvl w:ilvl="1" w:tentative="0">
       <w:start w:val="1"/>
       <w:numFmt w:val="bullet"/>
       <w:lvlText w:val="o"/>
       <w:lvlJc w:val="left"/>
       <w:pPr>
         <w:tabs>
-          <w:tab w:val="num" w:pos="1440"/>
+          <w:tab w:val="left" w:pos="1440"/>
         </w:tabs>
         <w:ind w:left="1440" w:hanging="360"/>
       </w:pPr>
       <w:rPr>
-        <w:rFonts w:ascii="Courier New" w:hAnsi="Courier New" w:hint="default"/>
+        <w:rFonts w:hint="default" w:ascii="Courier New" w:hAnsi="Courier New"/>
         <w:sz w:val="20"/>
       </w:rPr>
     </w:lvl>
-    <w:lvl w:ilvl="2" w:tentative="1">
+    <w:lvl w:ilvl="2" w:tentative="0">
       <w:start w:val="1"/>
       <w:numFmt w:val="decimal"/>
       <w:lvlText w:val="%3."/>
       <w:lvlJc w:val="left"/>
       <w:pPr>
         <w:tabs>
-          <w:tab w:val="num" w:pos="2160"/>
+          <w:tab w:val="left" w:pos="2160"/>
         </w:tabs>
         <w:ind w:left="2160" w:hanging="360"/>
       </w:pPr>
     </w:lvl>
-    <w:lvl w:ilvl="3" w:tentative="1">
+    <w:lvl w:ilvl="3" w:tentative="0">
       <w:start w:val="1"/>
       <w:numFmt w:val="decimal"/>
       <w:lvlText w:val="%4."/>
       <w:lvlJc w:val="left"/>
       <w:pPr>
         <w:tabs>
-          <w:tab w:val="num" w:pos="2880"/>
+          <w:tab w:val="left" w:pos="2880"/>
         </w:tabs>
         <w:ind w:left="2880" w:hanging="360"/>
       </w:pPr>
     </w:lvl>
-    <w:lvl w:ilvl="4" w:tentative="1">
+    <w:lvl w:ilvl="4" w:tentative="0">
       <w:start w:val="1"/>
       <w:numFmt w:val="decimal"/>
       <w:lvlText w:val="%5."/>
       <w:lvlJc w:val="left"/>
       <w:pPr>
         <w:tabs>
-          <w:tab w:val="num" w:pos="3600"/>
+          <w:tab w:val="left" w:pos="3600"/>
         </w:tabs>
         <w:ind w:left="3600" w:hanging="360"/>
       </w:pPr>
     </w:lvl>
-    <w:lvl w:ilvl="5" w:tentative="1">
+    <w:lvl w:ilvl="5" w:tentative="0">
       <w:start w:val="1"/>
       <w:numFmt w:val="decimal"/>
       <w:lvlText w:val="%6."/>
       <w:lvlJc w:val="left"/>
       <w:pPr>
         <w:tabs>
-          <w:tab w:val="num" w:pos="4320"/>
+          <w:tab w:val="left" w:pos="4320"/>
         </w:tabs>
         <w:ind w:left="4320" w:hanging="360"/>
       </w:pPr>
     </w:lvl>
-    <w:lvl w:ilvl="6" w:tentative="1">
+    <w:lvl w:ilvl="6" w:tentative="0">
       <w:start w:val="1"/>
       <w:numFmt w:val="decimal"/>
       <w:lvlText w:val="%7."/>
       <w:lvlJc w:val="left"/>
       <w:pPr>
         <w:tabs>
-          <w:tab w:val="num" w:pos="5040"/>
+          <w:tab w:val="left" w:pos="5040"/>
         </w:tabs>
         <w:ind w:left="5040" w:hanging="360"/>
       </w:pPr>
     </w:lvl>
-    <w:lvl w:ilvl="7" w:tentative="1">
+    <w:lvl w:ilvl="7" w:tentative="0">
       <w:start w:val="1"/>
       <w:numFmt w:val="decimal"/>
       <w:lvlText w:val="%8."/>
       <w:lvlJc w:val="left"/>
       <w:pPr>
         <w:tabs>
-          <w:tab w:val="num" w:pos="5760"/>
+          <w:tab w:val="left" w:pos="5760"/>
         </w:tabs>
         <w:ind w:left="5760" w:hanging="360"/>
       </w:pPr>
     </w:lvl>
-    <w:lvl w:ilvl="8" w:tentative="1">
+    <w:lvl w:ilvl="8" w:tentative="0">
       <w:start w:val="1"/>
       <w:numFmt w:val="decimal"/>
       <w:lvlText w:val="%9."/>
       <w:lvlJc w:val="left"/>
       <w:pPr>
         <w:tabs>
-          <w:tab w:val="num" w:pos="6480"/>
+          <w:tab w:val="left" w:pos="6480"/>
         </w:tabs>
         <w:ind w:left="6480" w:hanging="360"/>
       </w:pPr>
     </w:lvl>
   </w:abstractNum>
-  <w:abstractNum w:abstractNumId="5" w15:restartNumberingAfterBreak="0">
+  <w:abstractNum w:abstractNumId="5">
     <w:nsid w:val="425C12BE"/>
     <w:multiLevelType w:val="multilevel"/>
-    <w:tmpl w:val="5720C036"/>
-    <w:lvl w:ilvl="0">
+    <w:tmpl w:val="425C12BE"/>
+    <w:lvl w:ilvl="0" w:tentative="0">
       <w:start w:val="41"/>
       <w:numFmt w:val="decimal"/>
       <w:lvlText w:val="%1."/>
       <w:lvlJc w:val="left"/>
       <w:pPr>
         <w:tabs>
-          <w:tab w:val="num" w:pos="720"/>
+          <w:tab w:val="left" w:pos="720"/>
         </w:tabs>
         <w:ind w:left="720" w:hanging="360"/>
       </w:pPr>
     </w:lvl>
-    <w:lvl w:ilvl="1">
+    <w:lvl w:ilvl="1" w:tentative="0">
       <w:start w:val="1"/>
       <w:numFmt w:val="bullet"/>
       <w:lvlText w:val="o"/>
       <w:lvlJc w:val="left"/>
       <w:pPr>
         <w:tabs>
-          <w:tab w:val="num" w:pos="1440"/>
+          <w:tab w:val="left" w:pos="1440"/>
         </w:tabs>
         <w:ind w:left="1440" w:hanging="360"/>
       </w:pPr>
       <w:rPr>
-        <w:rFonts w:ascii="Courier New" w:hAnsi="Courier New" w:hint="default"/>
+        <w:rFonts w:hint="default" w:ascii="Courier New" w:hAnsi="Courier New"/>
         <w:sz w:val="20"/>
       </w:rPr>
     </w:lvl>
-    <w:lvl w:ilvl="2" w:tentative="1">
+    <w:lvl w:ilvl="2" w:tentative="0">
       <w:start w:val="1"/>
       <w:numFmt w:val="decimal"/>
       <w:lvlText w:val="%3."/>
       <w:lvlJc w:val="left"/>
       <w:pPr>
         <w:tabs>
-          <w:tab w:val="num" w:pos="2160"/>
+          <w:tab w:val="left" w:pos="2160"/>
         </w:tabs>
         <w:ind w:left="2160" w:hanging="360"/>
       </w:pPr>
     </w:lvl>
-    <w:lvl w:ilvl="3" w:tentative="1">
+    <w:lvl w:ilvl="3" w:tentative="0">
       <w:start w:val="1"/>
       <w:numFmt w:val="decimal"/>
       <w:lvlText w:val="%4."/>
       <w:lvlJc w:val="left"/>
       <w:pPr>
         <w:tabs>
-          <w:tab w:val="num" w:pos="2880"/>
+          <w:tab w:val="left" w:pos="2880"/>
         </w:tabs>
         <w:ind w:left="2880" w:hanging="360"/>
       </w:pPr>
     </w:lvl>
-    <w:lvl w:ilvl="4" w:tentative="1">
+    <w:lvl w:ilvl="4" w:tentative="0">
       <w:start w:val="1"/>
       <w:numFmt w:val="decimal"/>
       <w:lvlText w:val="%5."/>
       <w:lvlJc w:val="left"/>
       <w:pPr>
         <w:tabs>
-          <w:tab w:val="num" w:pos="3600"/>
+          <w:tab w:val="left" w:pos="3600"/>
         </w:tabs>
         <w:ind w:left="3600" w:hanging="360"/>
       </w:pPr>
     </w:lvl>
-    <w:lvl w:ilvl="5" w:tentative="1">
+    <w:lvl w:ilvl="5" w:tentative="0">
       <w:start w:val="1"/>
       <w:numFmt w:val="decimal"/>
       <w:lvlText w:val="%6."/>
       <w:lvlJc w:val="left"/>
       <w:pPr>
         <w:tabs>
-          <w:tab w:val="num" w:pos="4320"/>
+          <w:tab w:val="left" w:pos="4320"/>
         </w:tabs>
         <w:ind w:left="4320" w:hanging="360"/>
       </w:pPr>
     </w:lvl>
-    <w:lvl w:ilvl="6" w:tentative="1">
+    <w:lvl w:ilvl="6" w:tentative="0">
       <w:start w:val="1"/>
       <w:numFmt w:val="decimal"/>
       <w:lvlText w:val="%7."/>
       <w:lvlJc w:val="left"/>
       <w:pPr>
         <w:tabs>
-          <w:tab w:val="num" w:pos="5040"/>
+          <w:tab w:val="left" w:pos="5040"/>
         </w:tabs>
         <w:ind w:left="5040" w:hanging="360"/>
       </w:pPr>
     </w:lvl>
-    <w:lvl w:ilvl="7" w:tentative="1">
+    <w:lvl w:ilvl="7" w:tentative="0">
       <w:start w:val="1"/>
       <w:numFmt w:val="decimal"/>
       <w:lvlText w:val="%8."/>
       <w:lvlJc w:val="left"/>
       <w:pPr>
         <w:tabs>
-          <w:tab w:val="num" w:pos="5760"/>
+          <w:tab w:val="left" w:pos="5760"/>
         </w:tabs>
         <w:ind w:left="5760" w:hanging="360"/>
       </w:pPr>
     </w:lvl>
-    <w:lvl w:ilvl="8" w:tentative="1">
+    <w:lvl w:ilvl="8" w:tentative="0">
       <w:start w:val="1"/>
       <w:numFmt w:val="decimal"/>
       <w:lvlText w:val="%9."/>
       <w:lvlJc w:val="left"/>
       <w:pPr>
         <w:tabs>
-          <w:tab w:val="num" w:pos="6480"/>
+          <w:tab w:val="left" w:pos="6480"/>
         </w:tabs>
         <w:ind w:left="6480" w:hanging="360"/>
       </w:pPr>
     </w:lvl>
   </w:abstractNum>
-  <w:abstractNum w:abstractNumId="6" w15:restartNumberingAfterBreak="0">
+  <w:abstractNum w:abstractNumId="6">
     <w:nsid w:val="520A07A1"/>
     <w:multiLevelType w:val="multilevel"/>
-    <w:tmpl w:val="D77E7A94"/>
-    <w:lvl w:ilvl="0">
+    <w:tmpl w:val="520A07A1"/>
+    <w:lvl w:ilvl="0" w:tentative="0">
       <w:start w:val="1"/>
       <w:numFmt w:val="decimal"/>
       <w:lvlText w:val="%1."/>
       <w:lvlJc w:val="left"/>
       <w:pPr>
         <w:tabs>
-          <w:tab w:val="num" w:pos="720"/>
+          <w:tab w:val="left" w:pos="720"/>
         </w:tabs>
         <w:ind w:left="720" w:hanging="360"/>
       </w:pPr>
     </w:lvl>
-    <w:lvl w:ilvl="1">
+    <w:lvl w:ilvl="1" w:tentative="0">
       <w:start w:val="1"/>
       <w:numFmt w:val="bullet"/>
       <w:lvlText w:val="o"/>
       <w:lvlJc w:val="left"/>
       <w:pPr>
         <w:tabs>
-          <w:tab w:val="num" w:pos="1440"/>
+          <w:tab w:val="left" w:pos="1440"/>
         </w:tabs>
         <w:ind w:left="1440" w:hanging="360"/>
       </w:pPr>
       <w:rPr>
-        <w:rFonts w:ascii="Courier New" w:hAnsi="Courier New" w:hint="default"/>
+        <w:rFonts w:hint="default" w:ascii="Courier New" w:hAnsi="Courier New"/>
         <w:sz w:val="20"/>
       </w:rPr>
     </w:lvl>
-    <w:lvl w:ilvl="2">
+    <w:lvl w:ilvl="2" w:tentative="0">
       <w:start w:val="1"/>
       <w:numFmt w:val="bullet"/>
       <w:lvlText w:val=""/>
       <w:lvlJc w:val="left"/>
       <w:pPr>
         <w:tabs>
-          <w:tab w:val="num" w:pos="2160"/>
+          <w:tab w:val="left" w:pos="2160"/>
         </w:tabs>
         <w:ind w:left="2160" w:hanging="360"/>
       </w:pPr>
       <w:rPr>
-        <w:rFonts w:ascii="Wingdings" w:hAnsi="Wingdings" w:hint="default"/>
+        <w:rFonts w:hint="default" w:ascii="Wingdings" w:hAnsi="Wingdings"/>
         <w:sz w:val="20"/>
       </w:rPr>
     </w:lvl>
-    <w:lvl w:ilvl="3" w:tentative="1">
+    <w:lvl w:ilvl="3" w:tentative="0">
       <w:start w:val="1"/>
       <w:numFmt w:val="decimal"/>
       <w:lvlText w:val="%4."/>
       <w:lvlJc w:val="left"/>
       <w:pPr>
         <w:tabs>
-          <w:tab w:val="num" w:pos="2880"/>
+          <w:tab w:val="left" w:pos="2880"/>
         </w:tabs>
         <w:ind w:left="2880" w:hanging="360"/>
       </w:pPr>
     </w:lvl>
-    <w:lvl w:ilvl="4" w:tentative="1">
+    <w:lvl w:ilvl="4" w:tentative="0">
       <w:start w:val="1"/>
       <w:numFmt w:val="decimal"/>
       <w:lvlText w:val="%5."/>
       <w:lvlJc w:val="left"/>
       <w:pPr>
         <w:tabs>
-          <w:tab w:val="num" w:pos="3600"/>
+          <w:tab w:val="left" w:pos="3600"/>
         </w:tabs>
         <w:ind w:left="3600" w:hanging="360"/>
       </w:pPr>
     </w:lvl>
-    <w:lvl w:ilvl="5" w:tentative="1">
+    <w:lvl w:ilvl="5" w:tentative="0">
       <w:start w:val="1"/>
       <w:numFmt w:val="decimal"/>
       <w:lvlText w:val="%6."/>
       <w:lvlJc w:val="left"/>
       <w:pPr>
         <w:tabs>
-          <w:tab w:val="num" w:pos="4320"/>
+          <w:tab w:val="left" w:pos="4320"/>
         </w:tabs>
         <w:ind w:left="4320" w:hanging="360"/>
       </w:pPr>
     </w:lvl>
-    <w:lvl w:ilvl="6" w:tentative="1">
+    <w:lvl w:ilvl="6" w:tentative="0">
       <w:start w:val="1"/>
       <w:numFmt w:val="decimal"/>
       <w:lvlText w:val="%7."/>
       <w:lvlJc w:val="left"/>
       <w:pPr>
         <w:tabs>
-          <w:tab w:val="num" w:pos="5040"/>
+          <w:tab w:val="left" w:pos="5040"/>
         </w:tabs>
         <w:ind w:left="5040" w:hanging="360"/>
       </w:pPr>
     </w:lvl>
-    <w:lvl w:ilvl="7" w:tentative="1">
+    <w:lvl w:ilvl="7" w:tentative="0">
       <w:start w:val="1"/>
       <w:numFmt w:val="decimal"/>
       <w:lvlText w:val="%8."/>
       <w:lvlJc w:val="left"/>
       <w:pPr>
         <w:tabs>
-          <w:tab w:val="num" w:pos="5760"/>
+          <w:tab w:val="left" w:pos="5760"/>
         </w:tabs>
         <w:ind w:left="5760" w:hanging="360"/>
       </w:pPr>
     </w:lvl>
-    <w:lvl w:ilvl="8" w:tentative="1">
+    <w:lvl w:ilvl="8" w:tentative="0">
       <w:start w:val="1"/>
       <w:numFmt w:val="decimal"/>
       <w:lvlText w:val="%9."/>
       <w:lvlJc w:val="left"/>
       <w:pPr>
         <w:tabs>
-          <w:tab w:val="num" w:pos="6480"/>
+          <w:tab w:val="left" w:pos="6480"/>
         </w:tabs>
         <w:ind w:left="6480" w:hanging="360"/>
       </w:pPr>
     </w:lvl>
   </w:abstractNum>
-  <w:abstractNum w:abstractNumId="7" w15:restartNumberingAfterBreak="0">
+  <w:abstractNum w:abstractNumId="7">
     <w:nsid w:val="570D45E3"/>
     <w:multiLevelType w:val="multilevel"/>
-    <w:tmpl w:val="BFEEADCE"/>
-    <w:lvl w:ilvl="0">
+    <w:tmpl w:val="570D45E3"/>
+    <w:lvl w:ilvl="0" w:tentative="0">
       <w:start w:val="11"/>
       <w:numFmt w:val="decimal"/>
       <w:lvlText w:val="%1."/>
       <w:lvlJc w:val="left"/>
       <w:pPr>
         <w:tabs>
-          <w:tab w:val="num" w:pos="720"/>
+          <w:tab w:val="left" w:pos="720"/>
         </w:tabs>
         <w:ind w:left="720" w:hanging="360"/>
       </w:pPr>
     </w:lvl>
-    <w:lvl w:ilvl="1" w:tentative="1">
+    <w:lvl w:ilvl="1" w:tentative="0">
       <w:start w:val="1"/>
       <w:numFmt w:val="decimal"/>
       <w:lvlText w:val="%2."/>
       <w:lvlJc w:val="left"/>
       <w:pPr>
         <w:tabs>
-          <w:tab w:val="num" w:pos="1440"/>
+          <w:tab w:val="left" w:pos="1440"/>
         </w:tabs>
         <w:ind w:left="1440" w:hanging="360"/>
       </w:pPr>
     </w:lvl>
-    <w:lvl w:ilvl="2" w:tentative="1">
+    <w:lvl w:ilvl="2" w:tentative="0">
       <w:start w:val="1"/>
       <w:numFmt w:val="decimal"/>
       <w:lvlText w:val="%3."/>
       <w:lvlJc w:val="left"/>
       <w:pPr>
         <w:tabs>
-          <w:tab w:val="num" w:pos="2160"/>
+          <w:tab w:val="left" w:pos="2160"/>
         </w:tabs>
         <w:ind w:left="2160" w:hanging="360"/>
       </w:pPr>
     </w:lvl>
-    <w:lvl w:ilvl="3" w:tentative="1">
+    <w:lvl w:ilvl="3" w:tentative="0">
       <w:start w:val="1"/>
       <w:numFmt w:val="decimal"/>
       <w:lvlText w:val="%4."/>
       <w:lvlJc w:val="left"/>
       <w:pPr>
         <w:tabs>
-          <w:tab w:val="num" w:pos="2880"/>
+          <w:tab w:val="left" w:pos="2880"/>
         </w:tabs>
         <w:ind w:left="2880" w:hanging="360"/>
       </w:pPr>
     </w:lvl>
-    <w:lvl w:ilvl="4" w:tentative="1">
+    <w:lvl w:ilvl="4" w:tentative="0">
       <w:start w:val="1"/>
       <w:numFmt w:val="decimal"/>
       <w:lvlText w:val="%5."/>
       <w:lvlJc w:val="left"/>
       <w:pPr>
         <w:tabs>
-          <w:tab w:val="num" w:pos="3600"/>
+          <w:tab w:val="left" w:pos="3600"/>
         </w:tabs>
         <w:ind w:left="3600" w:hanging="360"/>
       </w:pPr>
     </w:lvl>
-    <w:lvl w:ilvl="5" w:tentative="1">
+    <w:lvl w:ilvl="5" w:tentative="0">
       <w:start w:val="1"/>
       <w:numFmt w:val="decimal"/>
       <w:lvlText w:val="%6."/>
       <w:lvlJc w:val="left"/>
       <w:pPr>
         <w:tabs>
-          <w:tab w:val="num" w:pos="4320"/>
+          <w:tab w:val="left" w:pos="4320"/>
         </w:tabs>
         <w:ind w:left="4320" w:hanging="360"/>
       </w:pPr>
     </w:lvl>
-    <w:lvl w:ilvl="6" w:tentative="1">
+    <w:lvl w:ilvl="6" w:tentative="0">
       <w:start w:val="1"/>
       <w:numFmt w:val="decimal"/>
       <w:lvlText w:val="%7."/>
       <w:lvlJc w:val="left"/>
       <w:pPr>
         <w:tabs>
-          <w:tab w:val="num" w:pos="5040"/>
+          <w:tab w:val="left" w:pos="5040"/>
         </w:tabs>
         <w:ind w:left="5040" w:hanging="360"/>
       </w:pPr>
     </w:lvl>
-    <w:lvl w:ilvl="7" w:tentative="1">
+    <w:lvl w:ilvl="7" w:tentative="0">
       <w:start w:val="1"/>
       <w:numFmt w:val="decimal"/>
       <w:lvlText w:val="%8."/>
       <w:lvlJc w:val="left"/>
       <w:pPr>
         <w:tabs>
-          <w:tab w:val="num" w:pos="5760"/>
+          <w:tab w:val="left" w:pos="5760"/>
         </w:tabs>
         <w:ind w:left="5760" w:hanging="360"/>
       </w:pPr>
     </w:lvl>
-    <w:lvl w:ilvl="8" w:tentative="1">
+    <w:lvl w:ilvl="8" w:tentative="0">
       <w:start w:val="1"/>
       <w:numFmt w:val="decimal"/>
       <w:lvlText w:val="%9."/>
       <w:lvlJc w:val="left"/>
       <w:pPr>
         <w:tabs>
-          <w:tab w:val="num" w:pos="6480"/>
+          <w:tab w:val="left" w:pos="6480"/>
         </w:tabs>
         <w:ind w:left="6480" w:hanging="360"/>
       </w:pPr>
     </w:lvl>
   </w:abstractNum>
-  <w:abstractNum w:abstractNumId="8" w15:restartNumberingAfterBreak="0">
+  <w:abstractNum w:abstractNumId="8">
     <w:nsid w:val="58B857EE"/>
     <w:multiLevelType w:val="multilevel"/>
-    <w:tmpl w:val="24D0ACD2"/>
-    <w:lvl w:ilvl="0">
+    <w:tmpl w:val="58B857EE"/>
+    <w:lvl w:ilvl="0" w:tentative="0">
       <w:start w:val="41"/>
       <w:numFmt w:val="decimal"/>
       <w:lvlText w:val="%1."/>
       <w:lvlJc w:val="left"/>
       <w:pPr>
         <w:tabs>
-          <w:tab w:val="num" w:pos="720"/>
+          <w:tab w:val="left" w:pos="720"/>
         </w:tabs>
         <w:ind w:left="720" w:hanging="360"/>
       </w:pPr>
     </w:lvl>
-    <w:lvl w:ilvl="1" w:tentative="1">
+    <w:lvl w:ilvl="1" w:tentative="0">
       <w:start w:val="1"/>
       <w:numFmt w:val="decimal"/>
       <w:lvlText w:val="%2."/>
       <w:lvlJc w:val="left"/>
       <w:pPr>
         <w:tabs>
-          <w:tab w:val="num" w:pos="1440"/>
+          <w:tab w:val="left" w:pos="1440"/>
         </w:tabs>
         <w:ind w:left="1440" w:hanging="360"/>
       </w:pPr>
     </w:lvl>
-    <w:lvl w:ilvl="2" w:tentative="1">
+    <w:lvl w:ilvl="2" w:tentative="0">
       <w:start w:val="1"/>
       <w:numFmt w:val="decimal"/>
       <w:lvlText w:val="%3."/>
       <w:lvlJc w:val="left"/>
       <w:pPr>
         <w:tabs>
-          <w:tab w:val="num" w:pos="2160"/>
+          <w:tab w:val="left" w:pos="2160"/>
         </w:tabs>
         <w:ind w:left="2160" w:hanging="360"/>
       </w:pPr>
     </w:lvl>
-    <w:lvl w:ilvl="3" w:tentative="1">
+    <w:lvl w:ilvl="3" w:tentative="0">
       <w:start w:val="1"/>
       <w:numFmt w:val="decimal"/>
       <w:lvlText w:val="%4."/>
       <w:lvlJc w:val="left"/>
       <w:pPr>
         <w:tabs>
-          <w:tab w:val="num" w:pos="2880"/>
+          <w:tab w:val="left" w:pos="2880"/>
         </w:tabs>
         <w:ind w:left="2880" w:hanging="360"/>
       </w:pPr>
     </w:lvl>
-    <w:lvl w:ilvl="4" w:tentative="1">
+    <w:lvl w:ilvl="4" w:tentative="0">
       <w:start w:val="1"/>
       <w:numFmt w:val="decimal"/>
       <w:lvlText w:val="%5."/>
       <w:lvlJc w:val="left"/>
       <w:pPr>
         <w:tabs>
-          <w:tab w:val="num" w:pos="3600"/>
+          <w:tab w:val="left" w:pos="3600"/>
         </w:tabs>
         <w:ind w:left="3600" w:hanging="360"/>
       </w:pPr>
     </w:lvl>
-    <w:lvl w:ilvl="5" w:tentative="1">
+    <w:lvl w:ilvl="5" w:tentative="0">
       <w:start w:val="1"/>
       <w:numFmt w:val="decimal"/>
       <w:lvlText w:val="%6."/>
       <w:lvlJc w:val="left"/>
       <w:pPr>
         <w:tabs>
-          <w:tab w:val="num" w:pos="4320"/>
+          <w:tab w:val="left" w:pos="4320"/>
         </w:tabs>
         <w:ind w:left="4320" w:hanging="360"/>
       </w:pPr>
     </w:lvl>
-    <w:lvl w:ilvl="6" w:tentative="1">
+    <w:lvl w:ilvl="6" w:tentative="0">
       <w:start w:val="1"/>
       <w:numFmt w:val="decimal"/>
       <w:lvlText w:val="%7."/>
       <w:lvlJc w:val="left"/>
       <w:pPr>
         <w:tabs>
-          <w:tab w:val="num" w:pos="5040"/>
+          <w:tab w:val="left" w:pos="5040"/>
         </w:tabs>
         <w:ind w:left="5040" w:hanging="360"/>
       </w:pPr>
     </w:lvl>
-    <w:lvl w:ilvl="7" w:tentative="1">
+    <w:lvl w:ilvl="7" w:tentative="0">
       <w:start w:val="1"/>
       <w:numFmt w:val="decimal"/>
       <w:lvlText w:val="%8."/>
       <w:lvlJc w:val="left"/>
       <w:pPr>
         <w:tabs>
-          <w:tab w:val="num" w:pos="5760"/>
+          <w:tab w:val="left" w:pos="5760"/>
         </w:tabs>
         <w:ind w:left="5760" w:hanging="360"/>
       </w:pPr>
     </w:lvl>
-    <w:lvl w:ilvl="8" w:tentative="1">
+    <w:lvl w:ilvl="8" w:tentative="0">
       <w:start w:val="1"/>
       <w:numFmt w:val="decimal"/>
       <w:lvlText w:val="%9."/>
       <w:lvlJc w:val="left"/>
       <w:pPr>
         <w:tabs>
-          <w:tab w:val="num" w:pos="6480"/>
+          <w:tab w:val="left" w:pos="6480"/>
         </w:tabs>
         <w:ind w:left="6480" w:hanging="360"/>
       </w:pPr>
     </w:lvl>
   </w:abstractNum>
-  <w:abstractNum w:abstractNumId="9" w15:restartNumberingAfterBreak="0">
+  <w:abstractNum w:abstractNumId="9">
     <w:nsid w:val="58EF06CB"/>
     <w:multiLevelType w:val="multilevel"/>
-    <w:tmpl w:val="87703B38"/>
-    <w:lvl w:ilvl="0">
+    <w:tmpl w:val="58EF06CB"/>
+    <w:lvl w:ilvl="0" w:tentative="0">
       <w:start w:val="11"/>
       <w:numFmt w:val="decimal"/>
       <w:lvlText w:val="%1."/>
       <w:lvlJc w:val="left"/>
       <w:pPr>
         <w:tabs>
-          <w:tab w:val="num" w:pos="720"/>
+          <w:tab w:val="left" w:pos="720"/>
         </w:tabs>
         <w:ind w:left="720" w:hanging="360"/>
       </w:pPr>
     </w:lvl>
-    <w:lvl w:ilvl="1">
+    <w:lvl w:ilvl="1" w:tentative="0">
       <w:start w:val="1"/>
       <w:numFmt w:val="bullet"/>
       <w:lvlText w:val="o"/>
       <w:lvlJc w:val="left"/>
       <w:pPr>
         <w:tabs>
-          <w:tab w:val="num" w:pos="1440"/>
+          <w:tab w:val="left" w:pos="1440"/>
         </w:tabs>
         <w:ind w:left="1440" w:hanging="360"/>
       </w:pPr>
       <w:rPr>
-        <w:rFonts w:ascii="Courier New" w:hAnsi="Courier New" w:hint="default"/>
+        <w:rFonts w:hint="default" w:ascii="Courier New" w:hAnsi="Courier New"/>
         <w:sz w:val="20"/>
       </w:rPr>
     </w:lvl>
-    <w:lvl w:ilvl="2">
+    <w:lvl w:ilvl="2" w:tentative="0">
       <w:start w:val="1"/>
       <w:numFmt w:val="bullet"/>
       <w:lvlText w:val=""/>
       <w:lvlJc w:val="left"/>
       <w:pPr>
         <w:tabs>
-          <w:tab w:val="num" w:pos="2160"/>
+          <w:tab w:val="left" w:pos="2160"/>
         </w:tabs>
         <w:ind w:left="2160" w:hanging="360"/>
       </w:pPr>
       <w:rPr>
-        <w:rFonts w:ascii="Wingdings" w:hAnsi="Wingdings" w:hint="default"/>
+        <w:rFonts w:hint="default" w:ascii="Wingdings" w:hAnsi="Wingdings"/>
         <w:sz w:val="20"/>
       </w:rPr>
     </w:lvl>
-    <w:lvl w:ilvl="3" w:tentative="1">
+    <w:lvl w:ilvl="3" w:tentative="0">
       <w:start w:val="1"/>
       <w:numFmt w:val="decimal"/>
       <w:lvlText w:val="%4."/>
       <w:lvlJc w:val="left"/>
       <w:pPr>
         <w:tabs>
-          <w:tab w:val="num" w:pos="2880"/>
+          <w:tab w:val="left" w:pos="2880"/>
         </w:tabs>
         <w:ind w:left="2880" w:hanging="360"/>
       </w:pPr>
     </w:lvl>
-    <w:lvl w:ilvl="4" w:tentative="1">
+    <w:lvl w:ilvl="4" w:tentative="0">
       <w:start w:val="1"/>
       <w:numFmt w:val="decimal"/>
       <w:lvlText w:val="%5."/>
       <w:lvlJc w:val="left"/>
       <w:pPr>
         <w:tabs>
-          <w:tab w:val="num" w:pos="3600"/>
+          <w:tab w:val="left" w:pos="3600"/>
         </w:tabs>
         <w:ind w:left="3600" w:hanging="360"/>
       </w:pPr>
     </w:lvl>
-    <w:lvl w:ilvl="5" w:tentative="1">
+    <w:lvl w:ilvl="5" w:tentative="0">
       <w:start w:val="1"/>
       <w:numFmt w:val="decimal"/>
       <w:lvlText w:val="%6."/>
       <w:lvlJc w:val="left"/>
       <w:pPr>
         <w:tabs>
-          <w:tab w:val="num" w:pos="4320"/>
+          <w:tab w:val="left" w:pos="4320"/>
         </w:tabs>
         <w:ind w:left="4320" w:hanging="360"/>
       </w:pPr>
     </w:lvl>
-    <w:lvl w:ilvl="6" w:tentative="1">
+    <w:lvl w:ilvl="6" w:tentative="0">
       <w:start w:val="1"/>
       <w:numFmt w:val="decimal"/>
       <w:lvlText w:val="%7."/>
       <w:lvlJc w:val="left"/>
       <w:pPr>
         <w:tabs>
-          <w:tab w:val="num" w:pos="5040"/>
+          <w:tab w:val="left" w:pos="5040"/>
         </w:tabs>
         <w:ind w:left="5040" w:hanging="360"/>
       </w:pPr>
     </w:lvl>
-    <w:lvl w:ilvl="7" w:tentative="1">
+    <w:lvl w:ilvl="7" w:tentative="0">
       <w:start w:val="1"/>
       <w:numFmt w:val="decimal"/>
       <w:lvlText w:val="%8."/>
       <w:lvlJc w:val="left"/>
       <w:pPr>
         <w:tabs>
-          <w:tab w:val="num" w:pos="5760"/>
+          <w:tab w:val="left" w:pos="5760"/>
         </w:tabs>
         <w:ind w:left="5760" w:hanging="360"/>
       </w:pPr>
     </w:lvl>
-    <w:lvl w:ilvl="8" w:tentative="1">
+    <w:lvl w:ilvl="8" w:tentative="0">
       <w:start w:val="1"/>
       <w:numFmt w:val="decimal"/>
       <w:lvlText w:val="%9."/>
       <w:lvlJc w:val="left"/>
       <w:pPr>
         <w:tabs>
-          <w:tab w:val="num" w:pos="6480"/>
+          <w:tab w:val="left" w:pos="6480"/>
         </w:tabs>
         <w:ind w:left="6480" w:hanging="360"/>
       </w:pPr>
     </w:lvl>
   </w:abstractNum>
-  <w:num w:numId="1" w16cid:durableId="1509172615">
+  <w:num w:numId="1">
     <w:abstractNumId w:val="2"/>
   </w:num>
-  <w:num w:numId="2" w16cid:durableId="448743171">
+  <w:num w:numId="2">
     <w:abstractNumId w:val="7"/>
   </w:num>
-  <w:num w:numId="3" w16cid:durableId="587076115">
+  <w:num w:numId="3">
     <w:abstractNumId w:val="0"/>
   </w:num>
-  <w:num w:numId="4" w16cid:durableId="1808548776">
+  <w:num w:numId="4">
     <w:abstractNumId w:val="3"/>
   </w:num>
-  <w:num w:numId="5" w16cid:durableId="988748580">
+  <w:num w:numId="5">
     <w:abstractNumId w:val="8"/>
   </w:num>
-  <w:num w:numId="6" w16cid:durableId="195047542">
+  <w:num w:numId="6">
     <w:abstractNumId w:val="6"/>
   </w:num>
-  <w:num w:numId="7" w16cid:durableId="528883510">
+  <w:num w:numId="7">
     <w:abstractNumId w:val="9"/>
   </w:num>
-  <w:num w:numId="8" w16cid:durableId="1376930401">
+  <w:num w:numId="8">
     <w:abstractNumId w:val="1"/>
   </w:num>
-  <w:num w:numId="9" w16cid:durableId="632100533">
+  <w:num w:numId="9">
     <w:abstractNumId w:val="4"/>
   </w:num>
-  <w:num w:numId="10" w16cid:durableId="1130365384">
+  <w:num w:numId="10">
     <w:abstractNumId w:val="5"/>
   </w:num>
 </w:numbering>
 </file>
 
 <file path=word/styles.xml><?xml version="1.0" encoding="utf-8"?>
-<w:styles xmlns:mc="http://schemas.openxmlformats.org/markup-compatibility/2006" xmlns:r="http://schemas.openxmlformats.org/officeDocument/2006/relationships" xmlns:w="http://schemas.openxmlformats.org/wordprocessingml/2006/main" xmlns:w14="http://schemas.microsoft.com/office/word/2010/wordml" xmlns:w15="http://schemas.microsoft.com/office/word/2012/wordml" xmlns:w16cex="http://schemas.microsoft.com/office/word/2018/wordml/cex" xmlns:w16cid="http://schemas.microsoft.com/office/word/2016/wordml/cid" xmlns:w16="http://schemas.microsoft.com/office/word/2018/wordml" xmlns:w16du="http://schemas.microsoft.com/office/word/2023/wordml/word16du" xmlns:w16sdtdh="http://schemas.microsoft.com/office/word/2020/wordml/sdtdatahash" xmlns:w16sdtfl="http://schemas.microsoft.com/office/word/2024/wordml/sdtformatlock" xmlns:w16se="http://schemas.microsoft.com/office/word/2015/wordml/symex" mc:Ignorable="w14 w15 w16se w16cid w16 w16cex w16sdtdh w16sdtfl w16du">
+<w:styles xmlns:mc="http://schemas.openxmlformats.org/markup-compatibility/2006" xmlns:o="urn:schemas-microsoft-com:office:office" xmlns:r="http://schemas.openxmlformats.org/officeDocument/2006/relationships" xmlns:m="http://schemas.openxmlformats.org/officeDocument/2006/math" xmlns:v="urn:schemas-microsoft-com:vml" xmlns:w="http://schemas.openxmlformats.org/wordprocessingml/2006/main" xmlns:w14="http://schemas.microsoft.com/office/word/2010/wordml" xmlns:w10="urn:schemas-microsoft-com:office:word" xmlns:sl="http://schemas.openxmlformats.org/schemaLibrary/2006/main" xmlns:wpsCustomData="http://www.wps.cn/officeDocument/2013/wpsCustomData" mc:Ignorable="w14">
   <w:docDefaults>
     <w:rPrDefault>
       <w:rPr>
-        <w:rFonts w:asciiTheme="minorHAnsi" w:eastAsiaTheme="minorHAnsi" w:hAnsiTheme="minorHAnsi" w:cstheme="minorBidi"/>
-        <w:kern w:val="2"/>
-        <w:sz w:val="22"/>
-        <w:szCs w:val="22"/>
-        <w:lang w:val="en-IN" w:eastAsia="en-US" w:bidi="ar-SA"/>
-        <w14:ligatures w14:val="standardContextual"/>
+        <w:rFonts w:asciiTheme="minorHAnsi" w:hAnsiTheme="minorHAnsi" w:eastAsiaTheme="minorHAnsi" w:cstheme="minorBidi"/>
       </w:rPr>
     </w:rPrDefault>
-    <w:pPrDefault>
-      <w:pPr>
-        <w:spacing w:after="160" w:line="259" w:lineRule="auto"/>
-      </w:pPr>
-    </w:pPrDefault>
+    <w:pPrDefault/>
   </w:docDefaults>
-  <w:latentStyles w:defLockedState="0" w:defUIPriority="99" w:defSemiHidden="0" w:defUnhideWhenUsed="0" w:defQFormat="0" w:count="376">
-    <w:lsdException w:name="Normal" w:uiPriority="0" w:qFormat="1"/>
-    <w:lsdException w:name="heading 1" w:uiPriority="9" w:qFormat="1"/>
-    <w:lsdException w:name="heading 2" w:semiHidden="1" w:uiPriority="9" w:unhideWhenUsed="1" w:qFormat="1"/>
-    <w:lsdException w:name="heading 3" w:semiHidden="1" w:uiPriority="9" w:unhideWhenUsed="1" w:qFormat="1"/>
-    <w:lsdException w:name="heading 4" w:semiHidden="1" w:uiPriority="9" w:unhideWhenUsed="1" w:qFormat="1"/>
-    <w:lsdException w:name="heading 5" w:semiHidden="1" w:uiPriority="9" w:unhideWhenUsed="1" w:qFormat="1"/>
-    <w:lsdException w:name="heading 6" w:semiHidden="1" w:uiPriority="9" w:unhideWhenUsed="1" w:qFormat="1"/>
-    <w:lsdException w:name="heading 7" w:semiHidden="1" w:uiPriority="9" w:unhideWhenUsed="1" w:qFormat="1"/>
-    <w:lsdException w:name="heading 8" w:semiHidden="1" w:uiPriority="9" w:unhideWhenUsed="1" w:qFormat="1"/>
-    <w:lsdException w:name="heading 9" w:semiHidden="1" w:uiPriority="9" w:unhideWhenUsed="1" w:qFormat="1"/>
-    <w:lsdException w:name="index 1" w:semiHidden="1" w:unhideWhenUsed="1"/>
-    <w:lsdException w:name="index 2" w:semiHidden="1" w:unhideWhenUsed="1"/>
-    <w:lsdException w:name="index 3" w:semiHidden="1" w:unhideWhenUsed="1"/>
-    <w:lsdException w:name="index 4" w:semiHidden="1" w:unhideWhenUsed="1"/>
-    <w:lsdException w:name="index 5" w:semiHidden="1" w:unhideWhenUsed="1"/>
-    <w:lsdException w:name="index 6" w:semiHidden="1" w:unhideWhenUsed="1"/>
-    <w:lsdException w:name="index 7" w:semiHidden="1" w:unhideWhenUsed="1"/>
-    <w:lsdException w:name="index 8" w:semiHidden="1" w:unhideWhenUsed="1"/>
-    <w:lsdException w:name="index 9" w:semiHidden="1" w:unhideWhenUsed="1"/>
-    <w:lsdException w:name="toc 1" w:semiHidden="1" w:uiPriority="39" w:unhideWhenUsed="1"/>
-    <w:lsdException w:name="toc 2" w:semiHidden="1" w:uiPriority="39" w:unhideWhenUsed="1"/>
-    <w:lsdException w:name="toc 3" w:semiHidden="1" w:uiPriority="39" w:unhideWhenUsed="1"/>
-    <w:lsdException w:name="toc 4" w:semiHidden="1" w:uiPriority="39" w:unhideWhenUsed="1"/>
-    <w:lsdException w:name="toc 5" w:semiHidden="1" w:uiPriority="39" w:unhideWhenUsed="1"/>
-    <w:lsdException w:name="toc 6" w:semiHidden="1" w:uiPriority="39" w:unhideWhenUsed="1"/>
-    <w:lsdException w:name="toc 7" w:semiHidden="1" w:uiPriority="39" w:unhideWhenUsed="1"/>
-    <w:lsdException w:name="toc 8" w:semiHidden="1" w:uiPriority="39" w:unhideWhenUsed="1"/>
-    <w:lsdException w:name="toc 9" w:semiHidden="1" w:uiPriority="39" w:unhideWhenUsed="1"/>
-    <w:lsdException w:name="Normal Indent" w:semiHidden="1" w:unhideWhenUsed="1"/>
-    <w:lsdException w:name="footnote text" w:semiHidden="1" w:unhideWhenUsed="1"/>
-    <w:lsdException w:name="annotation text" w:semiHidden="1" w:unhideWhenUsed="1"/>
-    <w:lsdException w:name="header" w:semiHidden="1" w:unhideWhenUsed="1"/>
-    <w:lsdException w:name="footer" w:semiHidden="1" w:unhideWhenUsed="1"/>
-    <w:lsdException w:name="index heading" w:semiHidden="1" w:unhideWhenUsed="1"/>
-    <w:lsdException w:name="caption" w:semiHidden="1" w:uiPriority="35" w:unhideWhenUsed="1" w:qFormat="1"/>
-    <w:lsdException w:name="table of figures" w:semiHidden="1" w:unhideWhenUsed="1"/>
-    <w:lsdException w:name="envelope address" w:semiHidden="1" w:unhideWhenUsed="1"/>
-    <w:lsdException w:name="envelope return" w:semiHidden="1" w:unhideWhenUsed="1"/>
-    <w:lsdException w:name="footnote reference" w:semiHidden="1" w:unhideWhenUsed="1"/>
-    <w:lsdException w:name="annotation reference" w:semiHidden="1" w:unhideWhenUsed="1"/>
-    <w:lsdException w:name="line number" w:semiHidden="1" w:unhideWhenUsed="1"/>
-    <w:lsdException w:name="page number" w:semiHidden="1" w:unhideWhenUsed="1"/>
-    <w:lsdException w:name="endnote reference" w:semiHidden="1" w:unhideWhenUsed="1"/>
-    <w:lsdException w:name="endnote text" w:semiHidden="1" w:unhideWhenUsed="1"/>
-    <w:lsdException w:name="table of authorities" w:semiHidden="1" w:unhideWhenUsed="1"/>
-    <w:lsdException w:name="macro" w:semiHidden="1" w:unhideWhenUsed="1"/>
-    <w:lsdException w:name="toa heading" w:semiHidden="1" w:unhideWhenUsed="1"/>
-    <w:lsdException w:name="List" w:semiHidden="1" w:unhideWhenUsed="1"/>
-    <w:lsdException w:name="List Bullet" w:semiHidden="1" w:unhideWhenUsed="1"/>
-    <w:lsdException w:name="List Number" w:semiHidden="1" w:unhideWhenUsed="1"/>
-    <w:lsdException w:name="List 2" w:semiHidden="1" w:unhideWhenUsed="1"/>
-    <w:lsdException w:name="List 3" w:semiHidden="1" w:unhideWhenUsed="1"/>
-    <w:lsdException w:name="List 4" w:semiHidden="1" w:unhideWhenUsed="1"/>
-    <w:lsdException w:name="List 5" w:semiHidden="1" w:unhideWhenUsed="1"/>
-    <w:lsdException w:name="List Bullet 2" w:semiHidden="1" w:unhideWhenUsed="1"/>
-    <w:lsdException w:name="List Bullet 3" w:semiHidden="1" w:unhideWhenUsed="1"/>
-    <w:lsdException w:name="List Bullet 4" w:semiHidden="1" w:unhideWhenUsed="1"/>
-    <w:lsdException w:name="List Bullet 5" w:semiHidden="1" w:unhideWhenUsed="1"/>
-    <w:lsdException w:name="List Number 2" w:semiHidden="1" w:unhideWhenUsed="1"/>
-    <w:lsdException w:name="List Number 3" w:semiHidden="1" w:unhideWhenUsed="1"/>
-    <w:lsdException w:name="List Number 4" w:semiHidden="1" w:unhideWhenUsed="1"/>
-    <w:lsdException w:name="List Number 5" w:semiHidden="1" w:unhideWhenUsed="1"/>
-    <w:lsdException w:name="Title" w:uiPriority="10" w:qFormat="1"/>
-    <w:lsdException w:name="Closing" w:semiHidden="1" w:unhideWhenUsed="1"/>
-    <w:lsdException w:name="Signature" w:semiHidden="1" w:unhideWhenUsed="1"/>
-    <w:lsdException w:name="Default Paragraph Font" w:semiHidden="1" w:uiPriority="1" w:unhideWhenUsed="1"/>
-    <w:lsdException w:name="Body Text" w:semiHidden="1" w:unhideWhenUsed="1"/>
-    <w:lsdException w:name="Body Text Indent" w:semiHidden="1" w:unhideWhenUsed="1"/>
-    <w:lsdException w:name="List Continue" w:semiHidden="1" w:unhideWhenUsed="1"/>
-    <w:lsdException w:name="List Continue 2" w:semiHidden="1" w:unhideWhenUsed="1"/>
-    <w:lsdException w:name="List Continue 3" w:semiHidden="1" w:unhideWhenUsed="1"/>
-    <w:lsdException w:name="List Continue 4" w:semiHidden="1" w:unhideWhenUsed="1"/>
-    <w:lsdException w:name="List Continue 5" w:semiHidden="1" w:unhideWhenUsed="1"/>
-    <w:lsdException w:name="Message Header" w:semiHidden="1" w:unhideWhenUsed="1"/>
-    <w:lsdException w:name="Subtitle" w:uiPriority="11" w:qFormat="1"/>
-    <w:lsdException w:name="Salutation" w:semiHidden="1" w:unhideWhenUsed="1"/>
-    <w:lsdException w:name="Date" w:semiHidden="1" w:unhideWhenUsed="1"/>
-    <w:lsdException w:name="Body Text First Indent" w:semiHidden="1" w:unhideWhenUsed="1"/>
-    <w:lsdException w:name="Body Text First Indent 2" w:semiHidden="1" w:unhideWhenUsed="1"/>
-    <w:lsdException w:name="Note Heading" w:semiHidden="1" w:unhideWhenUsed="1"/>
-    <w:lsdException w:name="Body Text 2" w:semiHidden="1" w:unhideWhenUsed="1"/>
-    <w:lsdException w:name="Body Text 3" w:semiHidden="1" w:unhideWhenUsed="1"/>
-    <w:lsdException w:name="Body Text Indent 2" w:semiHidden="1" w:unhideWhenUsed="1"/>
-    <w:lsdException w:name="Body Text Indent 3" w:semiHidden="1" w:unhideWhenUsed="1"/>
-    <w:lsdException w:name="Block Text" w:semiHidden="1" w:unhideWhenUsed="1"/>
-    <w:lsdException w:name="Hyperlink" w:semiHidden="1" w:unhideWhenUsed="1"/>
-    <w:lsdException w:name="FollowedHyperlink" w:semiHidden="1" w:unhideWhenUsed="1"/>
-    <w:lsdException w:name="Strong" w:uiPriority="22" w:qFormat="1"/>
-    <w:lsdException w:name="Emphasis" w:uiPriority="20" w:qFormat="1"/>
-    <w:lsdException w:name="Document Map" w:semiHidden="1" w:unhideWhenUsed="1"/>
-    <w:lsdException w:name="Plain Text" w:semiHidden="1" w:unhideWhenUsed="1"/>
-    <w:lsdException w:name="E-mail Signature" w:semiHidden="1" w:unhideWhenUsed="1"/>
-    <w:lsdException w:name="HTML Top of Form" w:semiHidden="1" w:unhideWhenUsed="1"/>
-    <w:lsdException w:name="HTML Bottom of Form" w:semiHidden="1" w:unhideWhenUsed="1"/>
-    <w:lsdException w:name="Normal (Web)" w:semiHidden="1" w:unhideWhenUsed="1"/>
-    <w:lsdException w:name="HTML Acronym" w:semiHidden="1" w:unhideWhenUsed="1"/>
-    <w:lsdException w:name="HTML Address" w:semiHidden="1" w:unhideWhenUsed="1"/>
-    <w:lsdException w:name="HTML Cite" w:semiHidden="1" w:unhideWhenUsed="1"/>
-    <w:lsdException w:name="HTML Code" w:semiHidden="1" w:unhideWhenUsed="1"/>
-    <w:lsdException w:name="HTML Definition" w:semiHidden="1" w:unhideWhenUsed="1"/>
-    <w:lsdException w:name="HTML Keyboard" w:semiHidden="1" w:unhideWhenUsed="1"/>
-    <w:lsdException w:name="HTML Preformatted" w:semiHidden="1" w:unhideWhenUsed="1"/>
-    <w:lsdException w:name="HTML Sample" w:semiHidden="1" w:unhideWhenUsed="1"/>
-    <w:lsdException w:name="HTML Typewriter" w:semiHidden="1" w:unhideWhenUsed="1"/>
-    <w:lsdException w:name="HTML Variable" w:semiHidden="1" w:unhideWhenUsed="1"/>
-    <w:lsdException w:name="Normal Table" w:semiHidden="1" w:unhideWhenUsed="1"/>
-    <w:lsdException w:name="annotation subject" w:semiHidden="1" w:unhideWhenUsed="1"/>
-    <w:lsdException w:name="No List" w:semiHidden="1" w:unhideWhenUsed="1"/>
-    <w:lsdException w:name="Outline List 1" w:semiHidden="1" w:unhideWhenUsed="1"/>
-    <w:lsdException w:name="Outline List 2" w:semiHidden="1" w:unhideWhenUsed="1"/>
-    <w:lsdException w:name="Outline List 3" w:semiHidden="1" w:unhideWhenUsed="1"/>
-    <w:lsdException w:name="Table Simple 1" w:semiHidden="1" w:unhideWhenUsed="1"/>
-    <w:lsdException w:name="Table Simple 2" w:semiHidden="1" w:unhideWhenUsed="1"/>
-    <w:lsdException w:name="Table Simple 3" w:semiHidden="1" w:unhideWhenUsed="1"/>
-    <w:lsdException w:name="Table Classic 1" w:semiHidden="1" w:unhideWhenUsed="1"/>
-    <w:lsdException w:name="Table Classic 2" w:semiHidden="1" w:unhideWhenUsed="1"/>
-    <w:lsdException w:name="Table Classic 3" w:semiHidden="1" w:unhideWhenUsed="1"/>
-    <w:lsdException w:name="Table Classic 4" w:semiHidden="1" w:unhideWhenUsed="1"/>
-    <w:lsdException w:name="Table Colorful 1" w:semiHidden="1" w:unhideWhenUsed="1"/>
-    <w:lsdException w:name="Table Colorful 2" w:semiHidden="1" w:unhideWhenUsed="1"/>
-    <w:lsdException w:name="Table Colorful 3" w:semiHidden="1" w:unhideWhenUsed="1"/>
-    <w:lsdException w:name="Table Columns 1" w:semiHidden="1" w:unhideWhenUsed="1"/>
-    <w:lsdException w:name="Table Columns 2" w:semiHidden="1" w:unhideWhenUsed="1"/>
-    <w:lsdException w:name="Table Columns 3" w:semiHidden="1" w:unhideWhenUsed="1"/>
-    <w:lsdException w:name="Table Columns 4" w:semiHidden="1" w:unhideWhenUsed="1"/>
-    <w:lsdException w:name="Table Columns 5" w:semiHidden="1" w:unhideWhenUsed="1"/>
-    <w:lsdException w:name="Table Grid 1" w:semiHidden="1" w:unhideWhenUsed="1"/>
-    <w:lsdException w:name="Table Grid 2" w:semiHidden="1" w:unhideWhenUsed="1"/>
-    <w:lsdException w:name="Table Grid 3" w:semiHidden="1" w:unhideWhenUsed="1"/>
-    <w:lsdException w:name="Table Grid 4" w:semiHidden="1" w:unhideWhenUsed="1"/>
-    <w:lsdException w:name="Table Grid 5" w:semiHidden="1" w:unhideWhenUsed="1"/>
-    <w:lsdException w:name="Table Grid 6" w:semiHidden="1" w:unhideWhenUsed="1"/>
-    <w:lsdException w:name="Table Grid 7" w:semiHidden="1" w:unhideWhenUsed="1"/>
-    <w:lsdException w:name="Table Grid 8" w:semiHidden="1" w:unhideWhenUsed="1"/>
-    <w:lsdException w:name="Table List 1" w:semiHidden="1" w:unhideWhenUsed="1"/>
-    <w:lsdException w:name="Table List 2" w:semiHidden="1" w:unhideWhenUsed="1"/>
-    <w:lsdException w:name="Table List 3" w:semiHidden="1" w:unhideWhenUsed="1"/>
-    <w:lsdException w:name="Table List 4" w:semiHidden="1" w:unhideWhenUsed="1"/>
-    <w:lsdException w:name="Table List 5" w:semiHidden="1" w:unhideWhenUsed="1"/>
-    <w:lsdException w:name="Table List 6" w:semiHidden="1" w:unhideWhenUsed="1"/>
-    <w:lsdException w:name="Table List 7" w:semiHidden="1" w:unhideWhenUsed="1"/>
-    <w:lsdException w:name="Table List 8" w:semiHidden="1" w:unhideWhenUsed="1"/>
-    <w:lsdException w:name="Table 3D effects 1" w:semiHidden="1" w:unhideWhenUsed="1"/>
-    <w:lsdException w:name="Table 3D effects 2" w:semiHidden="1" w:unhideWhenUsed="1"/>
-    <w:lsdException w:name="Table 3D effects 3" w:semiHidden="1" w:unhideWhenUsed="1"/>
-    <w:lsdException w:name="Table Contemporary" w:semiHidden="1" w:unhideWhenUsed="1"/>
-    <w:lsdException w:name="Table Elegant" w:semiHidden="1" w:unhideWhenUsed="1"/>
-    <w:lsdException w:name="Table Professional" w:semiHidden="1" w:unhideWhenUsed="1"/>
-    <w:lsdException w:name="Table Subtle 1" w:semiHidden="1" w:unhideWhenUsed="1"/>
-    <w:lsdException w:name="Table Subtle 2" w:semiHidden="1" w:unhideWhenUsed="1"/>
-    <w:lsdException w:name="Table Web 1" w:semiHidden="1" w:unhideWhenUsed="1"/>
-    <w:lsdException w:name="Table Web 2" w:semiHidden="1" w:unhideWhenUsed="1"/>
-    <w:lsdException w:name="Table Web 3" w:semiHidden="1" w:unhideWhenUsed="1"/>
-    <w:lsdException w:name="Balloon Text" w:semiHidden="1" w:unhideWhenUsed="1"/>
-    <w:lsdException w:name="Table Grid" w:uiPriority="39"/>
-    <w:lsdException w:name="Table Theme" w:semiHidden="1" w:unhideWhenUsed="1"/>
-    <w:lsdException w:name="Placeholder Text" w:semiHidden="1"/>
-    <w:lsdException w:name="No Spacing" w:uiPriority="1" w:qFormat="1"/>
-    <w:lsdException w:name="Light Shading" w:uiPriority="60"/>
-    <w:lsdException w:name="Light List" w:uiPriority="61"/>
-    <w:lsdException w:name="Light Grid" w:uiPriority="62"/>
-    <w:lsdException w:name="Medium Shading 1" w:uiPriority="63"/>
-    <w:lsdException w:name="Medium Shading 2" w:uiPriority="64"/>
-    <w:lsdException w:name="Medium List 1" w:uiPriority="65"/>
-    <w:lsdException w:name="Medium List 2" w:uiPriority="66"/>
-    <w:lsdException w:name="Medium Grid 1" w:uiPriority="67"/>
-    <w:lsdException w:name="Medium Grid 2" w:uiPriority="68"/>
-    <w:lsdException w:name="Medium Grid 3" w:uiPriority="69"/>
-    <w:lsdException w:name="Dark List" w:uiPriority="70"/>
-    <w:lsdException w:name="Colorful Shading" w:uiPriority="71"/>
-    <w:lsdException w:name="Colorful List" w:uiPriority="72"/>
-    <w:lsdException w:name="Colorful Grid" w:uiPriority="73"/>
-    <w:lsdException w:name="Light Shading Accent 1" w:uiPriority="60"/>
-    <w:lsdException w:name="Light List Accent 1" w:uiPriority="61"/>
-    <w:lsdException w:name="Light Grid Accent 1" w:uiPriority="62"/>
-    <w:lsdException w:name="Medium Shading 1 Accent 1" w:uiPriority="63"/>
-    <w:lsdException w:name="Medium Shading 2 Accent 1" w:uiPriority="64"/>
-    <w:lsdException w:name="Medium List 1 Accent 1" w:uiPriority="65"/>
-    <w:lsdException w:name="Revision" w:semiHidden="1"/>
-    <w:lsdException w:name="List Paragraph" w:uiPriority="34" w:qFormat="1"/>
-    <w:lsdException w:name="Quote" w:uiPriority="29" w:qFormat="1"/>
-    <w:lsdException w:name="Intense Quote" w:uiPriority="30" w:qFormat="1"/>
-    <w:lsdException w:name="Medium List 2 Accent 1" w:uiPriority="66"/>
-    <w:lsdException w:name="Medium Grid 1 Accent 1" w:uiPriority="67"/>
-    <w:lsdException w:name="Medium Grid 2 Accent 1" w:uiPriority="68"/>
-    <w:lsdException w:name="Medium Grid 3 Accent 1" w:uiPriority="69"/>
-    <w:lsdException w:name="Dark List Accent 1" w:uiPriority="70"/>
-    <w:lsdException w:name="Colorful Shading Accent 1" w:uiPriority="71"/>
-    <w:lsdException w:name="Colorful List Accent 1" w:uiPriority="72"/>
-    <w:lsdException w:name="Colorful Grid Accent 1" w:uiPriority="73"/>
-    <w:lsdException w:name="Light Shading Accent 2" w:uiPriority="60"/>
-    <w:lsdException w:name="Light List Accent 2" w:uiPriority="61"/>
-    <w:lsdException w:name="Light Grid Accent 2" w:uiPriority="62"/>
-    <w:lsdException w:name="Medium Shading 1 Accent 2" w:uiPriority="63"/>
-    <w:lsdException w:name="Medium Shading 2 Accent 2" w:uiPriority="64"/>
-    <w:lsdException w:name="Medium List 1 Accent 2" w:uiPriority="65"/>
-    <w:lsdException w:name="Medium List 2 Accent 2" w:uiPriority="66"/>
-    <w:lsdException w:name="Medium Grid 1 Accent 2" w:uiPriority="67"/>
-    <w:lsdException w:name="Medium Grid 2 Accent 2" w:uiPriority="68"/>
-    <w:lsdException w:name="Medium Grid 3 Accent 2" w:uiPriority="69"/>
-    <w:lsdException w:name="Dark List Accent 2" w:uiPriority="70"/>
-    <w:lsdException w:name="Colorful Shading Accent 2" w:uiPriority="71"/>
-    <w:lsdException w:name="Colorful List Accent 2" w:uiPriority="72"/>
-    <w:lsdException w:name="Colorful Grid Accent 2" w:uiPriority="73"/>
-    <w:lsdException w:name="Light Shading Accent 3" w:uiPriority="60"/>
-    <w:lsdException w:name="Light List Accent 3" w:uiPriority="61"/>
-    <w:lsdException w:name="Light Grid Accent 3" w:uiPriority="62"/>
-    <w:lsdException w:name="Medium Shading 1 Accent 3" w:uiPriority="63"/>
-    <w:lsdException w:name="Medium Shading 2 Accent 3" w:uiPriority="64"/>
-    <w:lsdException w:name="Medium List 1 Accent 3" w:uiPriority="65"/>
-    <w:lsdException w:name="Medium List 2 Accent 3" w:uiPriority="66"/>
-    <w:lsdException w:name="Medium Grid 1 Accent 3" w:uiPriority="67"/>
-    <w:lsdException w:name="Medium Grid 2 Accent 3" w:uiPriority="68"/>
-    <w:lsdException w:name="Medium Grid 3 Accent 3" w:uiPriority="69"/>
-    <w:lsdException w:name="Dark List Accent 3" w:uiPriority="70"/>
-    <w:lsdException w:name="Colorful Shading Accent 3" w:uiPriority="71"/>
-    <w:lsdException w:name="Colorful List Accent 3" w:uiPriority="72"/>
-    <w:lsdException w:name="Colorful Grid Accent 3" w:uiPriority="73"/>
-    <w:lsdException w:name="Light Shading Accent 4" w:uiPriority="60"/>
-    <w:lsdException w:name="Light List Accent 4" w:uiPriority="61"/>
-    <w:lsdException w:name="Light Grid Accent 4" w:uiPriority="62"/>
-    <w:lsdException w:name="Medium Shading 1 Accent 4" w:uiPriority="63"/>
-    <w:lsdException w:name="Medium Shading 2 Accent 4" w:uiPriority="64"/>
-    <w:lsdException w:name="Medium List 1 Accent 4" w:uiPriority="65"/>
-    <w:lsdException w:name="Medium List 2 Accent 4" w:uiPriority="66"/>
-    <w:lsdException w:name="Medium Grid 1 Accent 4" w:uiPriority="67"/>
-    <w:lsdException w:name="Medium Grid 2 Accent 4" w:uiPriority="68"/>
-    <w:lsdException w:name="Medium Grid 3 Accent 4" w:uiPriority="69"/>
-    <w:lsdException w:name="Dark List Accent 4" w:uiPriority="70"/>
-    <w:lsdException w:name="Colorful Shading Accent 4" w:uiPriority="71"/>
-    <w:lsdException w:name="Colorful List Accent 4" w:uiPriority="72"/>
-    <w:lsdException w:name="Colorful Grid Accent 4" w:uiPriority="73"/>
-    <w:lsdException w:name="Light Shading Accent 5" w:uiPriority="60"/>
-    <w:lsdException w:name="Light List Accent 5" w:uiPriority="61"/>
-    <w:lsdException w:name="Light Grid Accent 5" w:uiPriority="62"/>
-    <w:lsdException w:name="Medium Shading 1 Accent 5" w:uiPriority="63"/>
-    <w:lsdException w:name="Medium Shading 2 Accent 5" w:uiPriority="64"/>
-    <w:lsdException w:name="Medium List 1 Accent 5" w:uiPriority="65"/>
-    <w:lsdException w:name="Medium List 2 Accent 5" w:uiPriority="66"/>
-    <w:lsdException w:name="Medium Grid 1 Accent 5" w:uiPriority="67"/>
-    <w:lsdException w:name="Medium Grid 2 Accent 5" w:uiPriority="68"/>
-    <w:lsdException w:name="Medium Grid 3 Accent 5" w:uiPriority="69"/>
-    <w:lsdException w:name="Dark List Accent 5" w:uiPriority="70"/>
-    <w:lsdException w:name="Colorful Shading Accent 5" w:uiPriority="71"/>
-    <w:lsdException w:name="Colorful List Accent 5" w:uiPriority="72"/>
-    <w:lsdException w:name="Colorful Grid Accent 5" w:uiPriority="73"/>
-    <w:lsdException w:name="Light Shading Accent 6" w:uiPriority="60"/>
-    <w:lsdException w:name="Light List Accent 6" w:uiPriority="61"/>
-    <w:lsdException w:name="Light Grid Accent 6" w:uiPriority="62"/>
-    <w:lsdException w:name="Medium Shading 1 Accent 6" w:uiPriority="63"/>
-    <w:lsdException w:name="Medium Shading 2 Accent 6" w:uiPriority="64"/>
-    <w:lsdException w:name="Medium List 1 Accent 6" w:uiPriority="65"/>
-    <w:lsdException w:name="Medium List 2 Accent 6" w:uiPriority="66"/>
-    <w:lsdException w:name="Medium Grid 1 Accent 6" w:uiPriority="67"/>
-    <w:lsdException w:name="Medium Grid 2 Accent 6" w:uiPriority="68"/>
-    <w:lsdException w:name="Medium Grid 3 Accent 6" w:uiPriority="69"/>
-    <w:lsdException w:name="Dark List Accent 6" w:uiPriority="70"/>
-    <w:lsdException w:name="Colorful Shading Accent 6" w:uiPriority="71"/>
-    <w:lsdException w:name="Colorful List Accent 6" w:uiPriority="72"/>
-    <w:lsdException w:name="Colorful Grid Accent 6" w:uiPriority="73"/>
-    <w:lsdException w:name="Subtle Emphasis" w:uiPriority="19" w:qFormat="1"/>
-    <w:lsdException w:name="Intense Emphasis" w:uiPriority="21" w:qFormat="1"/>
-    <w:lsdException w:name="Subtle Reference" w:uiPriority="31" w:qFormat="1"/>
-    <w:lsdException w:name="Intense Reference" w:uiPriority="32" w:qFormat="1"/>
-    <w:lsdException w:name="Book Title" w:uiPriority="33" w:qFormat="1"/>
-    <w:lsdException w:name="Bibliography" w:semiHidden="1" w:uiPriority="37" w:unhideWhenUsed="1"/>
-    <w:lsdException w:name="TOC Heading" w:semiHidden="1" w:uiPriority="39" w:unhideWhenUsed="1" w:qFormat="1"/>
-    <w:lsdException w:name="Plain Table 1" w:uiPriority="41"/>
-    <w:lsdException w:name="Plain Table 2" w:uiPriority="42"/>
-    <w:lsdException w:name="Plain Table 3" w:uiPriority="43"/>
-    <w:lsdException w:name="Plain Table 4" w:uiPriority="44"/>
-    <w:lsdException w:name="Plain Table 5" w:uiPriority="45"/>
-    <w:lsdException w:name="Grid Table Light" w:uiPriority="40"/>
-    <w:lsdException w:name="Grid Table 1 Light" w:uiPriority="46"/>
-    <w:lsdException w:name="Grid Table 2" w:uiPriority="47"/>
-    <w:lsdException w:name="Grid Table 3" w:uiPriority="48"/>
-    <w:lsdException w:name="Grid Table 4" w:uiPriority="49"/>
-    <w:lsdException w:name="Grid Table 5 Dark" w:uiPriority="50"/>
-    <w:lsdException w:name="Grid Table 6 Colorful" w:uiPriority="51"/>
-    <w:lsdException w:name="Grid Table 7 Colorful" w:uiPriority="52"/>
-    <w:lsdException w:name="Grid Table 1 Light Accent 1" w:uiPriority="46"/>
-    <w:lsdException w:name="Grid Table 2 Accent 1" w:uiPriority="47"/>
-    <w:lsdException w:name="Grid Table 3 Accent 1" w:uiPriority="48"/>
-    <w:lsdException w:name="Grid Table 4 Accent 1" w:uiPriority="49"/>
-    <w:lsdException w:name="Grid Table 5 Dark Accent 1" w:uiPriority="50"/>
-    <w:lsdException w:name="Grid Table 6 Colorful Accent 1" w:uiPriority="51"/>
-    <w:lsdException w:name="Grid Table 7 Colorful Accent 1" w:uiPriority="52"/>
-    <w:lsdException w:name="Grid Table 1 Light Accent 2" w:uiPriority="46"/>
-    <w:lsdException w:name="Grid Table 2 Accent 2" w:uiPriority="47"/>
-    <w:lsdException w:name="Grid Table 3 Accent 2" w:uiPriority="48"/>
-    <w:lsdException w:name="Grid Table 4 Accent 2" w:uiPriority="49"/>
-    <w:lsdException w:name="Grid Table 5 Dark Accent 2" w:uiPriority="50"/>
-    <w:lsdException w:name="Grid Table 6 Colorful Accent 2" w:uiPriority="51"/>
-    <w:lsdException w:name="Grid Table 7 Colorful Accent 2" w:uiPriority="52"/>
-    <w:lsdException w:name="Grid Table 1 Light Accent 3" w:uiPriority="46"/>
-    <w:lsdException w:name="Grid Table 2 Accent 3" w:uiPriority="47"/>
-    <w:lsdException w:name="Grid Table 3 Accent 3" w:uiPriority="48"/>
-    <w:lsdException w:name="Grid Table 4 Accent 3" w:uiPriority="49"/>
-    <w:lsdException w:name="Grid Table 5 Dark Accent 3" w:uiPriority="50"/>
-    <w:lsdException w:name="Grid Table 6 Colorful Accent 3" w:uiPriority="51"/>
-    <w:lsdException w:name="Grid Table 7 Colorful Accent 3" w:uiPriority="52"/>
-    <w:lsdException w:name="Grid Table 1 Light Accent 4" w:uiPriority="46"/>
-    <w:lsdException w:name="Grid Table 2 Accent 4" w:uiPriority="47"/>
-    <w:lsdException w:name="Grid Table 3 Accent 4" w:uiPriority="48"/>
-    <w:lsdException w:name="Grid Table 4 Accent 4" w:uiPriority="49"/>
-    <w:lsdException w:name="Grid Table 5 Dark Accent 4" w:uiPriority="50"/>
-    <w:lsdException w:name="Grid Table 6 Colorful Accent 4" w:uiPriority="51"/>
-    <w:lsdException w:name="Grid Table 7 Colorful Accent 4" w:uiPriority="52"/>
-    <w:lsdException w:name="Grid Table 1 Light Accent 5" w:uiPriority="46"/>
-    <w:lsdException w:name="Grid Table 2 Accent 5" w:uiPriority="47"/>
-    <w:lsdException w:name="Grid Table 3 Accent 5" w:uiPriority="48"/>
-    <w:lsdException w:name="Grid Table 4 Accent 5" w:uiPriority="49"/>
-    <w:lsdException w:name="Grid Table 5 Dark Accent 5" w:uiPriority="50"/>
-    <w:lsdException w:name="Grid Table 6 Colorful Accent 5" w:uiPriority="51"/>
-    <w:lsdException w:name="Grid Table 7 Colorful Accent 5" w:uiPriority="52"/>
-    <w:lsdException w:name="Grid Table 1 Light Accent 6" w:uiPriority="46"/>
-    <w:lsdException w:name="Grid Table 2 Accent 6" w:uiPriority="47"/>
-    <w:lsdException w:name="Grid Table 3 Accent 6" w:uiPriority="48"/>
-    <w:lsdException w:name="Grid Table 4 Accent 6" w:uiPriority="49"/>
-    <w:lsdException w:name="Grid Table 5 Dark Accent 6" w:uiPriority="50"/>
-    <w:lsdException w:name="Grid Table 6 Colorful Accent 6" w:uiPriority="51"/>
-    <w:lsdException w:name="Grid Table 7 Colorful Accent 6" w:uiPriority="52"/>
-    <w:lsdException w:name="List Table 1 Light" w:uiPriority="46"/>
-    <w:lsdException w:name="List Table 2" w:uiPriority="47"/>
-    <w:lsdException w:name="List Table 3" w:uiPriority="48"/>
-    <w:lsdException w:name="List Table 4" w:uiPriority="49"/>
-    <w:lsdException w:name="List Table 5 Dark" w:uiPriority="50"/>
-    <w:lsdException w:name="List Table 6 Colorful" w:uiPriority="51"/>
-    <w:lsdException w:name="List Table 7 Colorful" w:uiPriority="52"/>
-    <w:lsdException w:name="List Table 1 Light Accent 1" w:uiPriority="46"/>
-    <w:lsdException w:name="List Table 2 Accent 1" w:uiPriority="47"/>
-    <w:lsdException w:name="List Table 3 Accent 1" w:uiPriority="48"/>
-    <w:lsdException w:name="List Table 4 Accent 1" w:uiPriority="49"/>
-    <w:lsdException w:name="List Table 5 Dark Accent 1" w:uiPriority="50"/>
-    <w:lsdException w:name="List Table 6 Colorful Accent 1" w:uiPriority="51"/>
-    <w:lsdException w:name="List Table 7 Colorful Accent 1" w:uiPriority="52"/>
-    <w:lsdException w:name="List Table 1 Light Accent 2" w:uiPriority="46"/>
-    <w:lsdException w:name="List Table 2 Accent 2" w:uiPriority="47"/>
-    <w:lsdException w:name="List Table 3 Accent 2" w:uiPriority="48"/>
-    <w:lsdException w:name="List Table 4 Accent 2" w:uiPriority="49"/>
-    <w:lsdException w:name="List Table 5 Dark Accent 2" w:uiPriority="50"/>
-    <w:lsdException w:name="List Table 6 Colorful Accent 2" w:uiPriority="51"/>
-    <w:lsdException w:name="List Table 7 Colorful Accent 2" w:uiPriority="52"/>
-    <w:lsdException w:name="List Table 1 Light Accent 3" w:uiPriority="46"/>
-    <w:lsdException w:name="List Table 2 Accent 3" w:uiPriority="47"/>
-    <w:lsdException w:name="List Table 3 Accent 3" w:uiPriority="48"/>
-    <w:lsdException w:name="List Table 4 Accent 3" w:uiPriority="49"/>
-    <w:lsdException w:name="List Table 5 Dark Accent 3" w:uiPriority="50"/>
-    <w:lsdException w:name="List Table 6 Colorful Accent 3" w:uiPriority="51"/>
-    <w:lsdException w:name="List Table 7 Colorful Accent 3" w:uiPriority="52"/>
-    <w:lsdException w:name="List Table 1 Light Accent 4" w:uiPriority="46"/>
-    <w:lsdException w:name="List Table 2 Accent 4" w:uiPriority="47"/>
-    <w:lsdException w:name="List Table 3 Accent 4" w:uiPriority="48"/>
-    <w:lsdException w:name="List Table 4 Accent 4" w:uiPriority="49"/>
-    <w:lsdException w:name="List Table 5 Dark Accent 4" w:uiPriority="50"/>
-    <w:lsdException w:name="List Table 6 Colorful Accent 4" w:uiPriority="51"/>
-    <w:lsdException w:name="List Table 7 Colorful Accent 4" w:uiPriority="52"/>
-    <w:lsdException w:name="List Table 1 Light Accent 5" w:uiPriority="46"/>
-    <w:lsdException w:name="List Table 2 Accent 5" w:uiPriority="47"/>
-    <w:lsdException w:name="List Table 3 Accent 5" w:uiPriority="48"/>
-    <w:lsdException w:name="List Table 4 Accent 5" w:uiPriority="49"/>
-    <w:lsdException w:name="List Table 5 Dark Accent 5" w:uiPriority="50"/>
-    <w:lsdException w:name="List Table 6 Colorful Accent 5" w:uiPriority="51"/>
-    <w:lsdException w:name="List Table 7 Colorful Accent 5" w:uiPriority="52"/>
-    <w:lsdException w:name="List Table 1 Light Accent 6" w:uiPriority="46"/>
-    <w:lsdException w:name="List Table 2 Accent 6" w:uiPriority="47"/>
-    <w:lsdException w:name="List Table 3 Accent 6" w:uiPriority="48"/>
-    <w:lsdException w:name="List Table 4 Accent 6" w:uiPriority="49"/>
-    <w:lsdException w:name="List Table 5 Dark Accent 6" w:uiPriority="50"/>
-    <w:lsdException w:name="List Table 6 Colorful Accent 6" w:uiPriority="51"/>
-    <w:lsdException w:name="List Table 7 Colorful Accent 6" w:uiPriority="52"/>
-    <w:lsdException w:name="Mention" w:semiHidden="1" w:unhideWhenUsed="1"/>
-    <w:lsdException w:name="Smart Hyperlink" w:semiHidden="1" w:unhideWhenUsed="1"/>
-    <w:lsdException w:name="Hashtag" w:semiHidden="1" w:unhideWhenUsed="1"/>
-    <w:lsdException w:name="Unresolved Mention" w:semiHidden="1" w:unhideWhenUsed="1"/>
-    <w:lsdException w:name="Smart Link" w:semiHidden="1" w:unhideWhenUsed="1"/>
+  <w:latentStyles w:count="260" w:defQFormat="0" w:defUnhideWhenUsed="1" w:defSemiHidden="1" w:defUIPriority="99" w:defLockedState="0">
+    <w:lsdException w:qFormat="1" w:unhideWhenUsed="0" w:uiPriority="0" w:semiHidden="0" w:name="Normal"/>
+    <w:lsdException w:qFormat="1" w:unhideWhenUsed="0" w:uiPriority="9" w:semiHidden="0" w:name="heading 1"/>
+    <w:lsdException w:qFormat="1" w:uiPriority="9" w:name="heading 2"/>
+    <w:lsdException w:qFormat="1" w:uiPriority="9" w:name="heading 3"/>
+    <w:lsdException w:qFormat="1" w:uiPriority="9" w:name="heading 4"/>
+    <w:lsdException w:qFormat="1" w:uiPriority="9" w:name="heading 5"/>
+    <w:lsdException w:qFormat="1" w:uiPriority="9" w:name="heading 6"/>
+    <w:lsdException w:qFormat="1" w:uiPriority="9" w:name="heading 7"/>
+    <w:lsdException w:qFormat="1" w:uiPriority="9" w:name="heading 8"/>
+    <w:lsdException w:qFormat="1" w:uiPriority="9" w:name="heading 9"/>
+    <w:lsdException w:uiPriority="99" w:name="index 1"/>
+    <w:lsdException w:uiPriority="99" w:name="index 2"/>
+    <w:lsdException w:uiPriority="99" w:name="index 3"/>
+    <w:lsdException w:uiPriority="99" w:name="index 4"/>
+    <w:lsdException w:uiPriority="99" w:name="index 5"/>
+    <w:lsdException w:uiPriority="99" w:name="index 6"/>
+    <w:lsdException w:uiPriority="99" w:name="index 7"/>
+    <w:lsdException w:uiPriority="99" w:name="index 8"/>
+    <w:lsdException w:uiPriority="99" w:name="index 9"/>
+    <w:lsdException w:uiPriority="39" w:name="toc 1"/>
+    <w:lsdException w:uiPriority="39" w:name="toc 2"/>
+    <w:lsdException w:uiPriority="39" w:name="toc 3"/>
+    <w:lsdException w:uiPriority="39" w:name="toc 4"/>
+    <w:lsdException w:uiPriority="39" w:name="toc 5"/>
+    <w:lsdException w:uiPriority="39" w:name="toc 6"/>
+    <w:lsdException w:uiPriority="39" w:name="toc 7"/>
+    <w:lsdException w:uiPriority="39" w:name="toc 8"/>
+    <w:lsdException w:uiPriority="39" w:name="toc 9"/>
+    <w:lsdException w:uiPriority="99" w:name="Normal Indent"/>
+    <w:lsdException w:uiPriority="99" w:name="footnote text"/>
+    <w:lsdException w:uiPriority="99" w:name="annotation text"/>
+    <w:lsdException w:uiPriority="99" w:name="header"/>
+    <w:lsdException w:uiPriority="99" w:name="footer"/>
+    <w:lsdException w:uiPriority="99" w:name="index heading"/>
+    <w:lsdException w:qFormat="1" w:uiPriority="35" w:name="caption"/>
+    <w:lsdException w:uiPriority="99" w:name="table of figures"/>
+    <w:lsdException w:uiPriority="99" w:name="envelope address"/>
+    <w:lsdException w:uiPriority="99" w:name="envelope return"/>
+    <w:lsdException w:uiPriority="99" w:name="footnote reference"/>
+    <w:lsdException w:uiPriority="99" w:name="annotation reference"/>
+    <w:lsdException w:uiPriority="99" w:name="line number"/>
+    <w:lsdException w:uiPriority="99" w:name="page number"/>
+    <w:lsdException w:uiPriority="99" w:name="endnote reference"/>
+    <w:lsdException w:uiPriority="99" w:name="endnote text"/>
+    <w:lsdException w:uiPriority="99" w:name="table of authorities"/>
+    <w:lsdException w:uiPriority="99" w:name="macro"/>
+    <w:lsdException w:uiPriority="99" w:name="toa heading"/>
+    <w:lsdException w:uiPriority="99" w:name="List"/>
+    <w:lsdException w:uiPriority="99" w:name="List Bullet"/>
+    <w:lsdException w:uiPriority="99" w:name="List Number"/>
+    <w:lsdException w:uiPriority="99" w:name="List 2"/>
+    <w:lsdException w:uiPriority="99" w:name="List 3"/>
+    <w:lsdException w:uiPriority="99" w:name="List 4"/>
+    <w:lsdException w:uiPriority="99" w:name="List 5"/>
+    <w:lsdException w:uiPriority="99" w:name="List Bullet 2"/>
+    <w:lsdException w:uiPriority="99" w:name="List Bullet 3"/>
+    <w:lsdException w:uiPriority="99" w:name="List Bullet 4"/>
+    <w:lsdException w:uiPriority="99" w:name="List Bullet 5"/>
+    <w:lsdException w:uiPriority="99" w:name="List Number 2"/>
+    <w:lsdException w:uiPriority="99" w:name="List Number 3"/>
+    <w:lsdException w:uiPriority="99" w:name="List Number 4"/>
+    <w:lsdException w:uiPriority="99" w:name="List Number 5"/>
+    <w:lsdException w:qFormat="1" w:unhideWhenUsed="0" w:uiPriority="10" w:semiHidden="0" w:name="Title"/>
+    <w:lsdException w:uiPriority="99" w:name="Closing"/>
+    <w:lsdException w:uiPriority="99" w:name="Signature"/>
+    <w:lsdException w:qFormat="1" w:uiPriority="1" w:semiHidden="0" w:name="Default Paragraph Font"/>
+    <w:lsdException w:uiPriority="99" w:name="Body Text"/>
+    <w:lsdException w:uiPriority="99" w:name="Body Text Indent"/>
+    <w:lsdException w:uiPriority="99" w:name="List Continue"/>
+    <w:lsdException w:uiPriority="99" w:name="List Continue 2"/>
+    <w:lsdException w:uiPriority="99" w:name="List Continue 3"/>
+    <w:lsdException w:uiPriority="99" w:name="List Continue 4"/>
+    <w:lsdException w:uiPriority="99" w:name="List Continue 5"/>
+    <w:lsdException w:uiPriority="99" w:name="Message Header"/>
+    <w:lsdException w:qFormat="1" w:unhideWhenUsed="0" w:uiPriority="11" w:semiHidden="0" w:name="Subtitle"/>
+    <w:lsdException w:uiPriority="99" w:name="Salutation"/>
+    <w:lsdException w:uiPriority="99" w:name="Date"/>
+    <w:lsdException w:uiPriority="99" w:name="Body Text First Indent"/>
+    <w:lsdException w:uiPriority="99" w:name="Body Text First Indent 2"/>
+    <w:lsdException w:uiPriority="99" w:name="Note Heading"/>
+    <w:lsdException w:uiPriority="99" w:name="Body Text 2"/>
+    <w:lsdException w:uiPriority="99" w:name="Body Text 3"/>
+    <w:lsdException w:uiPriority="99" w:name="Body Text Indent 2"/>
+    <w:lsdException w:uiPriority="99" w:name="Body Text Indent 3"/>
+    <w:lsdException w:uiPriority="99" w:name="Block Text"/>
+    <w:lsdException w:qFormat="1" w:uiPriority="99" w:semiHidden="0" w:name="Hyperlink"/>
+    <w:lsdException w:uiPriority="99" w:name="FollowedHyperlink"/>
+    <w:lsdException w:qFormat="1" w:unhideWhenUsed="0" w:uiPriority="22" w:semiHidden="0" w:name="Strong"/>
+    <w:lsdException w:qFormat="1" w:unhideWhenUsed="0" w:uiPriority="20" w:semiHidden="0" w:name="Emphasis"/>
+    <w:lsdException w:uiPriority="99" w:name="Document Map"/>
+    <w:lsdException w:uiPriority="99" w:name="Plain Text"/>
+    <w:lsdException w:uiPriority="99" w:name="E-mail Signature"/>
+    <w:lsdException w:uiPriority="99" w:name="Normal (Web)"/>
+    <w:lsdException w:uiPriority="99" w:name="HTML Acronym"/>
+    <w:lsdException w:uiPriority="99" w:name="HTML Address"/>
+    <w:lsdException w:uiPriority="99" w:name="HTML Cite"/>
+    <w:lsdException w:uiPriority="99" w:name="HTML Code"/>
+    <w:lsdException w:uiPriority="99" w:name="HTML Definition"/>
+    <w:lsdException w:uiPriority="99" w:name="HTML Keyboard"/>
+    <w:lsdException w:uiPriority="99" w:name="HTML Preformatted"/>
+    <w:lsdException w:uiPriority="99" w:name="HTML Sample"/>
+    <w:lsdException w:uiPriority="99" w:name="HTML Typewriter"/>
+    <w:lsdException w:uiPriority="99" w:name="HTML Variable"/>
+    <w:lsdException w:uiPriority="99" w:name="Normal Table"/>
+    <w:lsdException w:uiPriority="99" w:name="annotation subject"/>
+    <w:lsdException w:uiPriority="99" w:name="Table Simple 1"/>
+    <w:lsdException w:uiPriority="99" w:name="Table Simple 2"/>
+    <w:lsdException w:uiPriority="99" w:name="Table Simple 3"/>
+    <w:lsdException w:uiPriority="99" w:name="Table Classic 1"/>
+    <w:lsdException w:uiPriority="99" w:name="Table Classic 2"/>
+    <w:lsdException w:uiPriority="99" w:name="Table Classic 3"/>
+    <w:lsdException w:uiPriority="99" w:name="Table Classic 4"/>
+    <w:lsdException w:uiPriority="99" w:name="Table Colorful 1"/>
+    <w:lsdException w:uiPriority="99" w:name="Table Colorful 2"/>
+    <w:lsdException w:uiPriority="99" w:name="Table Colorful 3"/>
+    <w:lsdException w:uiPriority="99" w:name="Table Columns 1"/>
+    <w:lsdException w:uiPriority="99" w:name="Table Columns 2"/>
+    <w:lsdException w:uiPriority="99" w:name="Table Columns 3"/>
+    <w:lsdException w:uiPriority="99" w:name="Table Columns 4"/>
+    <w:lsdException w:uiPriority="99" w:name="Table Columns 5"/>
+    <w:lsdException w:uiPriority="99" w:name="Table Grid 1"/>
+    <w:lsdException w:uiPriority="99" w:name="Table Grid 2"/>
+    <w:lsdException w:uiPriority="99" w:name="Table Grid 3"/>
+    <w:lsdException w:uiPriority="99" w:name="Table Grid 4"/>
+    <w:lsdException w:uiPriority="99" w:name="Table Grid 5"/>
+    <w:lsdException w:uiPriority="99" w:name="Table Grid 6"/>
+    <w:lsdException w:uiPriority="99" w:name="Table Grid 7"/>
+    <w:lsdException w:uiPriority="99" w:name="Table Grid 8"/>
+    <w:lsdException w:uiPriority="99" w:name="Table List 1"/>
+    <w:lsdException w:uiPriority="99" w:name="Table List 2"/>
+    <w:lsdException w:uiPriority="99" w:name="Table List 3"/>
+    <w:lsdException w:uiPriority="99" w:name="Table List 4"/>
+    <w:lsdException w:uiPriority="99" w:name="Table List 5"/>
+    <w:lsdException w:uiPriority="99" w:name="Table List 6"/>
+    <w:lsdException w:uiPriority="99" w:name="Table List 7"/>
+    <w:lsdException w:uiPriority="99" w:name="Table List 8"/>
+    <w:lsdException w:uiPriority="99" w:name="Table 3D effects 1"/>
+    <w:lsdException w:uiPriority="99" w:name="Table 3D effects 2"/>
+    <w:lsdException w:uiPriority="99" w:name="Table 3D effects 3"/>
+    <w:lsdException w:uiPriority="99" w:name="Table Contemporary"/>
+    <w:lsdException w:uiPriority="99" w:name="Table Elegant"/>
+    <w:lsdException w:uiPriority="99" w:name="Table Professional"/>
+    <w:lsdException w:uiPriority="99" w:name="Table Subtle 1"/>
+    <w:lsdException w:uiPriority="99" w:name="Table Subtle 2"/>
+    <w:lsdException w:uiPriority="99" w:name="Table Web 1"/>
+    <w:lsdException w:uiPriority="99" w:name="Table Web 2"/>
+    <w:lsdException w:uiPriority="99" w:name="Table Web 3"/>
+    <w:lsdException w:uiPriority="99" w:name="Balloon Text"/>
+    <w:lsdException w:unhideWhenUsed="0" w:uiPriority="39" w:semiHidden="0" w:name="Table Grid"/>
+    <w:lsdException w:uiPriority="99" w:name="Table Theme"/>
+    <w:lsdException w:unhideWhenUsed="0" w:uiPriority="60" w:semiHidden="0" w:name="Light Shading"/>
+    <w:lsdException w:unhideWhenUsed="0" w:uiPriority="61" w:semiHidden="0" w:name="Light List"/>
+    <w:lsdException w:unhideWhenUsed="0" w:uiPriority="62" w:semiHidden="0" w:name="Light Grid"/>
+    <w:lsdException w:unhideWhenUsed="0" w:uiPriority="63" w:semiHidden="0" w:name="Medium Shading 1"/>
+    <w:lsdException w:unhideWhenUsed="0" w:uiPriority="64" w:semiHidden="0" w:name="Medium Shading 2"/>
+    <w:lsdException w:unhideWhenUsed="0" w:uiPriority="65" w:semiHidden="0" w:name="Medium List 1"/>
+    <w:lsdException w:unhideWhenUsed="0" w:uiPriority="66" w:semiHidden="0" w:name="Medium List 2"/>
+    <w:lsdException w:unhideWhenUsed="0" w:uiPriority="67" w:semiHidden="0" w:name="Medium Grid 1"/>
+    <w:lsdException w:unhideWhenUsed="0" w:uiPriority="68" w:semiHidden="0" w:name="Medium Grid 2"/>
+    <w:lsdException w:unhideWhenUsed="0" w:uiPriority="69" w:semiHidden="0" w:name="Medium Grid 3"/>
+    <w:lsdException w:unhideWhenUsed="0" w:uiPriority="70" w:semiHidden="0" w:name="Dark List"/>
+    <w:lsdException w:unhideWhenUsed="0" w:uiPriority="71" w:semiHidden="0" w:name="Colorful Shading"/>
+    <w:lsdException w:unhideWhenUsed="0" w:uiPriority="72" w:semiHidden="0" w:name="Colorful List"/>
+    <w:lsdException w:unhideWhenUsed="0" w:uiPriority="73" w:semiHidden="0" w:name="Colorful Grid"/>
+    <w:lsdException w:unhideWhenUsed="0" w:uiPriority="60" w:semiHidden="0" w:name="Light Shading Accent 1"/>
+    <w:lsdException w:unhideWhenUsed="0" w:uiPriority="61" w:semiHidden="0" w:name="Light List Accent 1"/>
+    <w:lsdException w:unhideWhenUsed="0" w:uiPriority="62" w:semiHidden="0" w:name="Light Grid Accent 1"/>
+    <w:lsdException w:unhideWhenUsed="0" w:uiPriority="63" w:semiHidden="0" w:name="Medium Shading 1 Accent 1"/>
+    <w:lsdException w:unhideWhenUsed="0" w:uiPriority="64" w:semiHidden="0" w:name="Medium Shading 2 Accent 1"/>
+    <w:lsdException w:unhideWhenUsed="0" w:uiPriority="65" w:semiHidden="0" w:name="Medium List 1 Accent 1"/>
+    <w:lsdException w:unhideWhenUsed="0" w:uiPriority="66" w:semiHidden="0" w:name="Medium List 2 Accent 1"/>
+    <w:lsdException w:unhideWhenUsed="0" w:uiPriority="67" w:semiHidden="0" w:name="Medium Grid 1 Accent 1"/>
+    <w:lsdException w:unhideWhenUsed="0" w:uiPriority="68" w:semiHidden="0" w:name="Medium Grid 2 Accent 1"/>
+    <w:lsdException w:unhideWhenUsed="0" w:uiPriority="69" w:semiHidden="0" w:name="Medium Grid 3 Accent 1"/>
+    <w:lsdException w:unhideWhenUsed="0" w:uiPriority="70" w:semiHidden="0" w:name="Dark List Accent 1"/>
+    <w:lsdException w:unhideWhenUsed="0" w:uiPriority="71" w:semiHidden="0" w:name="Colorful Shading Accent 1"/>
+    <w:lsdException w:unhideWhenUsed="0" w:uiPriority="72" w:semiHidden="0" w:name="Colorful List Accent 1"/>
+    <w:lsdException w:unhideWhenUsed="0" w:uiPriority="73" w:semiHidden="0" w:name="Colorful Grid Accent 1"/>
+    <w:lsdException w:unhideWhenUsed="0" w:uiPriority="60" w:semiHidden="0" w:name="Light Shading Accent 2"/>
+    <w:lsdException w:unhideWhenUsed="0" w:uiPriority="61" w:semiHidden="0" w:name="Light List Accent 2"/>
+    <w:lsdException w:unhideWhenUsed="0" w:uiPriority="62" w:semiHidden="0" w:name="Light Grid Accent 2"/>
+    <w:lsdException w:unhideWhenUsed="0" w:uiPriority="63" w:semiHidden="0" w:name="Medium Shading 1 Accent 2"/>
+    <w:lsdException w:unhideWhenUsed="0" w:uiPriority="64" w:semiHidden="0" w:name="Medium Shading 2 Accent 2"/>
+    <w:lsdException w:unhideWhenUsed="0" w:uiPriority="65" w:semiHidden="0" w:name="Medium List 1 Accent 2"/>
+    <w:lsdException w:unhideWhenUsed="0" w:uiPriority="66" w:semiHidden="0" w:name="Medium List 2 Accent 2"/>
+    <w:lsdException w:unhideWhenUsed="0" w:uiPriority="67" w:semiHidden="0" w:name="Medium Grid 1 Accent 2"/>
+    <w:lsdException w:unhideWhenUsed="0" w:uiPriority="68" w:semiHidden="0" w:name="Medium Grid 2 Accent 2"/>
+    <w:lsdException w:unhideWhenUsed="0" w:uiPriority="69" w:semiHidden="0" w:name="Medium Grid 3 Accent 2"/>
+    <w:lsdException w:unhideWhenUsed="0" w:uiPriority="70" w:semiHidden="0" w:name="Dark List Accent 2"/>
+    <w:lsdException w:unhideWhenUsed="0" w:uiPriority="71" w:semiHidden="0" w:name="Colorful Shading Accent 2"/>
+    <w:lsdException w:unhideWhenUsed="0" w:uiPriority="72" w:semiHidden="0" w:name="Colorful List Accent 2"/>
+    <w:lsdException w:unhideWhenUsed="0" w:uiPriority="73" w:semiHidden="0" w:name="Colorful Grid Accent 2"/>
+    <w:lsdException w:unhideWhenUsed="0" w:uiPriority="60" w:semiHidden="0" w:name="Light Shading Accent 3"/>
+    <w:lsdException w:unhideWhenUsed="0" w:uiPriority="61" w:semiHidden="0" w:name="Light List Accent 3"/>
+    <w:lsdException w:unhideWhenUsed="0" w:uiPriority="62" w:semiHidden="0" w:name="Light Grid Accent 3"/>
+    <w:lsdException w:unhideWhenUsed="0" w:uiPriority="63" w:semiHidden="0" w:name="Medium Shading 1 Accent 3"/>
+    <w:lsdException w:unhideWhenUsed="0" w:uiPriority="64" w:semiHidden="0" w:name="Medium Shading 2 Accent 3"/>
+    <w:lsdException w:unhideWhenUsed="0" w:uiPriority="65" w:semiHidden="0" w:name="Medium List 1 Accent 3"/>
+    <w:lsdException w:unhideWhenUsed="0" w:uiPriority="66" w:semiHidden="0" w:name="Medium List 2 Accent 3"/>
+    <w:lsdException w:unhideWhenUsed="0" w:uiPriority="67" w:semiHidden="0" w:name="Medium Grid 1 Accent 3"/>
+    <w:lsdException w:unhideWhenUsed="0" w:uiPriority="68" w:semiHidden="0" w:name="Medium Grid 2 Accent 3"/>
+    <w:lsdException w:unhideWhenUsed="0" w:uiPriority="69" w:semiHidden="0" w:name="Medium Grid 3 Accent 3"/>
+    <w:lsdException w:unhideWhenUsed="0" w:uiPriority="70" w:semiHidden="0" w:name="Dark List Accent 3"/>
+    <w:lsdException w:unhideWhenUsed="0" w:uiPriority="71" w:semiHidden="0" w:name="Colorful Shading Accent 3"/>
+    <w:lsdException w:unhideWhenUsed="0" w:uiPriority="72" w:semiHidden="0" w:name="Colorful List Accent 3"/>
+    <w:lsdException w:unhideWhenUsed="0" w:uiPriority="73" w:semiHidden="0" w:name="Colorful Grid Accent 3"/>
+    <w:lsdException w:unhideWhenUsed="0" w:uiPriority="60" w:semiHidden="0" w:name="Light Shading Accent 4"/>
+    <w:lsdException w:unhideWhenUsed="0" w:uiPriority="61" w:semiHidden="0" w:name="Light List Accent 4"/>
+    <w:lsdException w:unhideWhenUsed="0" w:uiPriority="62" w:semiHidden="0" w:name="Light Grid Accent 4"/>
+    <w:lsdException w:unhideWhenUsed="0" w:uiPriority="63" w:semiHidden="0" w:name="Medium Shading 1 Accent 4"/>
+    <w:lsdException w:unhideWhenUsed="0" w:uiPriority="64" w:semiHidden="0" w:name="Medium Shading 2 Accent 4"/>
+    <w:lsdException w:unhideWhenUsed="0" w:uiPriority="65" w:semiHidden="0" w:name="Medium List 1 Accent 4"/>
+    <w:lsdException w:unhideWhenUsed="0" w:uiPriority="66" w:semiHidden="0" w:name="Medium List 2 Accent 4"/>
+    <w:lsdException w:unhideWhenUsed="0" w:uiPriority="67" w:semiHidden="0" w:name="Medium Grid 1 Accent 4"/>
+    <w:lsdException w:unhideWhenUsed="0" w:uiPriority="68" w:semiHidden="0" w:name="Medium Grid 2 Accent 4"/>
+    <w:lsdException w:unhideWhenUsed="0" w:uiPriority="69" w:semiHidden="0" w:name="Medium Grid 3 Accent 4"/>
+    <w:lsdException w:unhideWhenUsed="0" w:uiPriority="70" w:semiHidden="0" w:name="Dark List Accent 4"/>
+    <w:lsdException w:unhideWhenUsed="0" w:uiPriority="71" w:semiHidden="0" w:name="Colorful Shading Accent 4"/>
+    <w:lsdException w:unhideWhenUsed="0" w:uiPriority="72" w:semiHidden="0" w:name="Colorful List Accent 4"/>
+    <w:lsdException w:unhideWhenUsed="0" w:uiPriority="73" w:semiHidden="0" w:name="Colorful Grid Accent 4"/>
+    <w:lsdException w:unhideWhenUsed="0" w:uiPriority="60" w:semiHidden="0" w:name="Light Shading Accent 5"/>
+    <w:lsdException w:unhideWhenUsed="0" w:uiPriority="61" w:semiHidden="0" w:name="Light List Accent 5"/>
+    <w:lsdException w:unhideWhenUsed="0" w:uiPriority="62" w:semiHidden="0" w:name="Light Grid Accent 5"/>
+    <w:lsdException w:unhideWhenUsed="0" w:uiPriority="63" w:semiHidden="0" w:name="Medium Shading 1 Accent 5"/>
+    <w:lsdException w:unhideWhenUsed="0" w:uiPriority="64" w:semiHidden="0" w:name="Medium Shading 2 Accent 5"/>
+    <w:lsdException w:unhideWhenUsed="0" w:uiPriority="65" w:semiHidden="0" w:name="Medium List 1 Accent 5"/>
+    <w:lsdException w:unhideWhenUsed="0" w:uiPriority="66" w:semiHidden="0" w:name="Medium List 2 Accent 5"/>
+    <w:lsdException w:unhideWhenUsed="0" w:uiPriority="67" w:semiHidden="0" w:name="Medium Grid 1 Accent 5"/>
+    <w:lsdException w:unhideWhenUsed="0" w:uiPriority="68" w:semiHidden="0" w:name="Medium Grid 2 Accent 5"/>
+    <w:lsdException w:unhideWhenUsed="0" w:uiPriority="69" w:semiHidden="0" w:name="Medium Grid 3 Accent 5"/>
+    <w:lsdException w:unhideWhenUsed="0" w:uiPriority="70" w:semiHidden="0" w:name="Dark List Accent 5"/>
+    <w:lsdException w:unhideWhenUsed="0" w:uiPriority="71" w:semiHidden="0" w:name="Colorful Shading Accent 5"/>
+    <w:lsdException w:unhideWhenUsed="0" w:uiPriority="72" w:semiHidden="0" w:name="Colorful List Accent 5"/>
+    <w:lsdException w:unhideWhenUsed="0" w:uiPriority="73" w:semiHidden="0" w:name="Colorful Grid Accent 5"/>
+    <w:lsdException w:unhideWhenUsed="0" w:uiPriority="60" w:semiHidden="0" w:name="Light Shading Accent 6"/>
+    <w:lsdException w:unhideWhenUsed="0" w:uiPriority="61" w:semiHidden="0" w:name="Light List Accent 6"/>
+    <w:lsdException w:unhideWhenUsed="0" w:uiPriority="62" w:semiHidden="0" w:name="Light Grid Accent 6"/>
+    <w:lsdException w:unhideWhenUsed="0" w:uiPriority="63" w:semiHidden="0" w:name="Medium Shading 1 Accent 6"/>
+    <w:lsdException w:unhideWhenUsed="0" w:uiPriority="64" w:semiHidden="0" w:name="Medium Shading 2 Accent 6"/>
+    <w:lsdException w:unhideWhenUsed="0" w:uiPriority="65" w:semiHidden="0" w:name="Medium List 1 Accent 6"/>
+    <w:lsdException w:unhideWhenUsed="0" w:uiPriority="66" w:semiHidden="0" w:name="Medium List 2 Accent 6"/>
+    <w:lsdException w:unhideWhenUsed="0" w:uiPriority="67" w:semiHidden="0" w:name="Medium Grid 1 Accent 6"/>
+    <w:lsdException w:unhideWhenUsed="0" w:uiPriority="68" w:semiHidden="0" w:name="Medium Grid 2 Accent 6"/>
+    <w:lsdException w:unhideWhenUsed="0" w:uiPriority="69" w:semiHidden="0" w:name="Medium Grid 3 Accent 6"/>
+    <w:lsdException w:unhideWhenUsed="0" w:uiPriority="70" w:semiHidden="0" w:name="Dark List Accent 6"/>
+    <w:lsdException w:unhideWhenUsed="0" w:uiPriority="71" w:semiHidden="0" w:name="Colorful Shading Accent 6"/>
+    <w:lsdException w:unhideWhenUsed="0" w:uiPriority="72" w:semiHidden="0" w:name="Colorful List Accent 6"/>
+    <w:lsdException w:unhideWhenUsed="0" w:uiPriority="73" w:semiHidden="0" w:name="Colorful Grid Accent 6"/>
   </w:latentStyles>
-  <w:style w:type="paragraph" w:default="1" w:styleId="Normal">
+  <w:style w:type="paragraph" w:default="1" w:styleId="1">
     <w:name w:val="Normal"/>
     <w:qFormat/>
+    <w:uiPriority w:val="0"/>
+    <w:pPr>
+      <w:spacing w:after="160" w:line="259" w:lineRule="auto"/>
+    </w:pPr>
+    <w:rPr>
+      <w:rFonts w:asciiTheme="minorHAnsi" w:hAnsiTheme="minorHAnsi" w:eastAsiaTheme="minorHAnsi" w:cstheme="minorBidi"/>
+      <w:kern w:val="2"/>
+      <w:sz w:val="22"/>
+      <w:szCs w:val="22"/>
+      <w:lang w:val="en-IN" w:eastAsia="en-US" w:bidi="ar-SA"/>
+      <w14:ligatures w14:val="standardContextual"/>
+    </w:rPr>
   </w:style>
-  <w:style w:type="character" w:default="1" w:styleId="DefaultParagraphFont">
+  <w:style w:type="character" w:default="1" w:styleId="2">
     <w:name w:val="Default Paragraph Font"/>
+    <w:unhideWhenUsed/>
+    <w:qFormat/>
     <w:uiPriority w:val="1"/>
-    <w:unhideWhenUsed/>
   </w:style>
-  <w:style w:type="table" w:default="1" w:styleId="TableNormal">
+  <w:style w:type="table" w:default="1" w:styleId="3">
     <w:name w:val="Normal Table"/>
-    <w:uiPriority w:val="99"/>
     <w:semiHidden/>
     <w:unhideWhenUsed/>
+    <w:uiPriority w:val="99"/>
     <w:tblPr>
-      <w:tblInd w:w="0" w:type="dxa"/>
       <w:tblCellMar>
         <w:top w:w="0" w:type="dxa"/>
         <w:left w:w="108" w:type="dxa"/>
@@ -4629,45 +4512,48 @@
       </w:tblCellMar>
     </w:tblPr>
   </w:style>
-  <w:style w:type="numbering" w:default="1" w:styleId="NoList">
-    <w:name w:val="No List"/>
-    <w:uiPriority w:val="99"/>
+  <w:style w:type="character" w:styleId="4">
+    <w:name w:val="FollowedHyperlink"/>
+    <w:basedOn w:val="2"/>
     <w:semiHidden/>
     <w:unhideWhenUsed/>
+    <w:uiPriority w:val="99"/>
+    <w:rPr>
+      <w:color w:val="954F72" w:themeColor="followedHyperlink"/>
+      <w:u w:val="single"/>
+      <w14:textFill>
+        <w14:solidFill>
+          <w14:schemeClr w14:val="folHlink"/>
+        </w14:solidFill>
+      </w14:textFill>
+    </w:rPr>
   </w:style>
-  <w:style w:type="character" w:styleId="Hyperlink">
+  <w:style w:type="character" w:styleId="5">
     <w:name w:val="Hyperlink"/>
-    <w:basedOn w:val="DefaultParagraphFont"/>
+    <w:basedOn w:val="2"/>
+    <w:unhideWhenUsed/>
+    <w:qFormat/>
     <w:uiPriority w:val="99"/>
-    <w:unhideWhenUsed/>
-    <w:rsid w:val="0097437C"/>
     <w:rPr>
       <w:color w:val="0563C1" w:themeColor="hyperlink"/>
       <w:u w:val="single"/>
+      <w14:textFill>
+        <w14:solidFill>
+          <w14:schemeClr w14:val="hlink"/>
+        </w14:solidFill>
+      </w14:textFill>
     </w:rPr>
   </w:style>
-  <w:style w:type="character" w:styleId="UnresolvedMention">
+  <w:style w:type="character" w:customStyle="1" w:styleId="6">
     <w:name w:val="Unresolved Mention"/>
-    <w:basedOn w:val="DefaultParagraphFont"/>
-    <w:uiPriority w:val="99"/>
+    <w:basedOn w:val="2"/>
     <w:semiHidden/>
     <w:unhideWhenUsed/>
-    <w:rsid w:val="0097437C"/>
+    <w:qFormat/>
+    <w:uiPriority w:val="99"/>
     <w:rPr>
       <w:color w:val="605E5C"/>
       <w:shd w:val="clear" w:color="auto" w:fill="E1DFDD"/>
-    </w:rPr>
-  </w:style>
-  <w:style w:type="character" w:styleId="FollowedHyperlink">
-    <w:name w:val="FollowedHyperlink"/>
-    <w:basedOn w:val="DefaultParagraphFont"/>
-    <w:uiPriority w:val="99"/>
-    <w:semiHidden/>
-    <w:unhideWhenUsed/>
-    <w:rsid w:val="00964C9C"/>
-    <w:rPr>
-      <w:color w:val="954F72" w:themeColor="followedHyperlink"/>
-      <w:u w:val="single"/>
     </w:rPr>
   </w:style>
 </w:styles>
@@ -4716,7 +4602,7 @@
     </a:clrScheme>
     <a:fontScheme name="Office">
       <a:majorFont>
-        <a:latin typeface="Calibri Light" panose="020F0302020204030204"/>
+        <a:latin typeface="Calibri Light"/>
         <a:ea typeface=""/>
         <a:cs typeface=""/>
         <a:font script="Jpan" typeface="ＭＳ ゴシック"/>
@@ -4751,7 +4637,7 @@
         <a:font script="Geor" typeface="Sylfaen"/>
       </a:majorFont>
       <a:minorFont>
-        <a:latin typeface="Calibri" panose="020F0502020204030204"/>
+        <a:latin typeface="Calibri"/>
         <a:ea typeface=""/>
         <a:cs typeface=""/>
         <a:font script="Jpan" typeface="ＭＳ 明朝"/>
@@ -4925,11 +4811,5 @@
     </a:fmtScheme>
   </a:themeElements>
   <a:objectDefaults/>
-  <a:extraClrSchemeLst/>
-  <a:extLst>
-    <a:ext uri="{05A4C25C-085E-4340-85A3-A5531E510DB2}">
-      <thm15:themeFamily xmlns:thm15="http://schemas.microsoft.com/office/thememl/2012/main" name="Office Theme" id="{62F939B6-93AF-4DB8-9C6B-D6C7DFDC589F}" vid="{4A3C46E8-61CC-4603-A589-7422A47A8E4A}"/>
-    </a:ext>
-  </a:extLst>
 </a:theme>
 </file>